--- a/TS Jatai Ghanam Project/TS 2.3/TS 2.3 Ghanam Tamil Corrections.docx
+++ b/TS Jatai Ghanam Project/TS 2.3/TS 2.3 Ghanam Tamil Corrections.docx
@@ -114,7 +114,6 @@
         </w:rPr>
         <w:t xml:space="preserve">Observed till </w:t>
       </w:r>
-      <w:proofErr w:type="spellStart"/>
       <w:r>
         <w:rPr>
           <w:b/>
@@ -127,7 +126,6 @@
         </w:rPr>
         <w:t>xxxxx</w:t>
       </w:r>
-      <w:proofErr w:type="spellEnd"/>
       <w:r>
         <w:rPr>
           <w:b/>
@@ -175,7 +173,7 @@
     </w:p>
     <w:tbl>
       <w:tblPr>
-        <w:tblW w:w="13970" w:type="dxa"/>
+        <w:tblW w:w="14537" w:type="dxa"/>
         <w:tblInd w:w="-792" w:type="dxa"/>
         <w:tblBorders>
           <w:top w:val="single" w:sz="4" w:space="0" w:color="000000"/>
@@ -188,14 +186,13 @@
         <w:tblLook w:val="04A0" w:firstRow="1" w:lastRow="0" w:firstColumn="1" w:lastColumn="0" w:noHBand="0" w:noVBand="1"/>
       </w:tblPr>
       <w:tblGrid>
-        <w:gridCol w:w="2630"/>
-        <w:gridCol w:w="5528"/>
-        <w:gridCol w:w="5812"/>
+        <w:gridCol w:w="7024"/>
+        <w:gridCol w:w="7513"/>
       </w:tblGrid>
       <w:tr>
         <w:tc>
           <w:tcPr>
-            <w:tcW w:w="2630" w:type="dxa"/>
+            <w:tcW w:w="7024" w:type="dxa"/>
           </w:tcPr>
           <w:p>
             <w:pPr>
@@ -213,56 +210,13 @@
                 <w:sz w:val="32"/>
                 <w:szCs w:val="32"/>
               </w:rPr>
-              <w:t>Section, Paragraph</w:t>
-            </w:r>
-          </w:p>
-          <w:p>
-            <w:pPr>
-              <w:spacing w:before="0" w:line="240" w:lineRule="auto"/>
-              <w:jc w:val="center"/>
-              <w:rPr>
-                <w:b/>
-                <w:sz w:val="32"/>
-                <w:szCs w:val="32"/>
-              </w:rPr>
-            </w:pPr>
-            <w:r>
-              <w:rPr>
-                <w:b/>
-                <w:sz w:val="32"/>
-                <w:szCs w:val="32"/>
-              </w:rPr>
-              <w:t>Reference</w:t>
+              <w:t>As Printed</w:t>
             </w:r>
           </w:p>
         </w:tc>
         <w:tc>
           <w:tcPr>
-            <w:tcW w:w="5528" w:type="dxa"/>
-          </w:tcPr>
-          <w:p>
-            <w:pPr>
-              <w:spacing w:before="0" w:line="240" w:lineRule="auto"/>
-              <w:jc w:val="center"/>
-              <w:rPr>
-                <w:b/>
-                <w:sz w:val="32"/>
-                <w:szCs w:val="32"/>
-              </w:rPr>
-            </w:pPr>
-            <w:r>
-              <w:rPr>
-                <w:b/>
-                <w:sz w:val="32"/>
-                <w:szCs w:val="32"/>
-              </w:rPr>
-              <w:t>As Printed</w:t>
-            </w:r>
-          </w:p>
-        </w:tc>
-        <w:tc>
-          <w:tcPr>
-            <w:tcW w:w="5812" w:type="dxa"/>
+            <w:tcW w:w="7513" w:type="dxa"/>
           </w:tcPr>
           <w:p>
             <w:pPr>
@@ -297,688 +251,663 @@
       <w:tr>
         <w:tc>
           <w:tcPr>
-            <w:tcW w:w="2630" w:type="dxa"/>
+            <w:tcW w:w="7024" w:type="dxa"/>
           </w:tcPr>
           <w:p>
             <w:pPr>
               <w:spacing w:before="0" w:line="240" w:lineRule="auto"/>
               <w:rPr>
-                <w:rFonts w:cs="Arial"/>
-                <w:b/>
+                <w:rFonts w:cs="Latha"/>
+                <w:b/>
+                <w:bCs/>
                 <w:sz w:val="28"/>
                 <w:szCs w:val="28"/>
+                <w:cs/>
+                <w:lang w:bidi="ta-IN"/>
               </w:rPr>
             </w:pPr>
             <w:r>
               <w:rPr>
-                <w:rFonts w:cs="Arial"/>
-                <w:b/>
-                <w:sz w:val="28"/>
+                <w:rFonts w:cs="Latha"/>
+                <w:b/>
+                <w:bCs/>
+                <w:szCs w:val="24"/>
+                <w:cs/>
+                <w:lang w:bidi="ta-IN"/>
+              </w:rPr>
+              <w:t>29</w:t>
+            </w:r>
+            <w:r>
+              <w:rPr>
+                <w:rFonts w:cs="Latha"/>
+                <w:b/>
+                <w:bCs/>
+                <w:szCs w:val="24"/>
+                <w:lang w:bidi="ta-IN"/>
+              </w:rPr>
+              <w:t>)</w:t>
+            </w:r>
+            <w:r>
+              <w:rPr>
+                <w:rFonts w:ascii="Latha" w:hAnsi="Latha" w:cs="Latha"/>
+                <w:szCs w:val="24"/>
+                <w:lang w:bidi="ta-IN"/>
+              </w:rPr>
+              <w:tab/>
+            </w:r>
+            <w:r>
+              <w:rPr>
+                <w:rFonts w:cs="Latha"/>
+                <w:b/>
+                <w:bCs/>
+                <w:szCs w:val="24"/>
+                <w:cs/>
+                <w:lang w:bidi="ta-IN"/>
+              </w:rPr>
+              <w:t>2.3.5</w:t>
+            </w:r>
+            <w:r>
+              <w:rPr>
+                <w:rFonts w:cs="Latha"/>
+                <w:b/>
+                <w:bCs/>
+                <w:szCs w:val="24"/>
+                <w:lang w:bidi="ta-IN"/>
+              </w:rPr>
+              <w:t>.</w:t>
+            </w:r>
+            <w:r>
+              <w:rPr>
+                <w:rFonts w:cs="Latha"/>
+                <w:b/>
+                <w:bCs/>
+                <w:szCs w:val="24"/>
+                <w:cs/>
+                <w:lang w:bidi="ta-IN"/>
+              </w:rPr>
+              <w:t>1</w:t>
+            </w:r>
+            <w:r>
+              <w:rPr>
+                <w:rFonts w:cs="Latha"/>
+                <w:b/>
+                <w:bCs/>
+                <w:szCs w:val="24"/>
+                <w:lang w:bidi="ta-IN"/>
+              </w:rPr>
+              <w:t>(</w:t>
+            </w:r>
+            <w:r>
+              <w:rPr>
+                <w:rFonts w:cs="Latha"/>
+                <w:b/>
+                <w:bCs/>
+                <w:szCs w:val="24"/>
+                <w:cs/>
+                <w:lang w:bidi="ta-IN"/>
+              </w:rPr>
+              <w:t>27</w:t>
+            </w:r>
+            <w:r>
+              <w:rPr>
+                <w:rFonts w:cs="Latha"/>
+                <w:b/>
+                <w:bCs/>
+                <w:szCs w:val="24"/>
+                <w:lang w:bidi="ta-IN"/>
+              </w:rPr>
+              <w:t>)</w:t>
+            </w:r>
+            <w:r>
+              <w:rPr>
+                <w:rFonts w:ascii="Latha" w:hAnsi="Latha" w:cs="Latha"/>
+                <w:szCs w:val="24"/>
+                <w:lang w:bidi="ta-IN"/>
+              </w:rPr>
+              <w:t xml:space="preserve">- </w:t>
+            </w:r>
+            <w:r>
+              <w:rPr>
+                <w:rFonts w:ascii="Latha" w:hAnsi="Latha" w:cs="Latha"/>
+                <w:szCs w:val="24"/>
+                <w:lang w:bidi="ta-IN"/>
+              </w:rPr>
+              <w:t xml:space="preserve"> </w:t>
+            </w:r>
+            <w:r>
+              <w:rPr>
+                <w:rFonts w:ascii="Latha" w:hAnsi="Latha" w:cs="Latha"/>
+                <w:szCs w:val="24"/>
+                <w:cs/>
+                <w:lang w:bidi="ta-IN"/>
+              </w:rPr>
+              <w:t>ஸ ஸோ</w:t>
+            </w:r>
+            <w:r>
+              <w:rPr>
+                <w:rFonts w:ascii="BRH Tamil Tab Extra" w:hAnsi="BRH Tamil Tab Extra" w:cs="Latha"/>
+                <w:b/>
+                <w:bCs/>
+                <w:iCs/>
                 <w:szCs w:val="28"/>
-              </w:rPr>
-              <w:t>2.3.5.1</w:t>
+                <w:lang w:bidi="ta-IN"/>
+              </w:rPr>
+              <w:t>†</w:t>
+            </w:r>
+            <w:r>
+              <w:rPr>
+                <w:rFonts w:ascii="Latha" w:hAnsi="Latha" w:cs="Latha"/>
+                <w:szCs w:val="24"/>
+                <w:lang w:bidi="ta-IN"/>
+              </w:rPr>
+              <w:t xml:space="preserve"> </w:t>
+            </w:r>
+            <w:r>
+              <w:rPr>
+                <w:rFonts w:ascii="BRH Devanagari Extra" w:hAnsi="BRH Devanagari Extra" w:cs="Latha"/>
+                <w:b/>
+                <w:bCs/>
+                <w:iCs/>
+                <w:szCs w:val="28"/>
+                <w:lang w:bidi="ta-IN"/>
+              </w:rPr>
+              <w:t>Å</w:t>
+            </w:r>
+            <w:r>
+              <w:rPr>
+                <w:rFonts w:ascii="Latha" w:hAnsi="Latha" w:cs="Latha"/>
+                <w:szCs w:val="24"/>
+                <w:cs/>
+                <w:lang w:bidi="ta-IN"/>
+              </w:rPr>
+              <w:t>த</w:t>
+            </w:r>
+            <w:r>
+              <w:rPr>
+                <w:rFonts w:ascii="Latha" w:hAnsi="Latha" w:cs="Latha"/>
+                <w:b/>
+                <w:bCs/>
+                <w:position w:val="-12"/>
+                <w:szCs w:val="24"/>
+                <w:cs/>
+                <w:lang w:bidi="ta-IN"/>
+              </w:rPr>
+              <w:t>3</w:t>
+            </w:r>
+            <w:r>
+              <w:rPr>
+                <w:rFonts w:ascii="Latha" w:hAnsi="Latha" w:cs="Latha"/>
+                <w:szCs w:val="24"/>
+                <w:cs/>
+                <w:lang w:bidi="ta-IN"/>
+              </w:rPr>
+              <w:t>தா</w:t>
+            </w:r>
+            <w:r>
+              <w:rPr>
+                <w:rFonts w:ascii="Latha" w:hAnsi="Latha" w:cs="Latha"/>
+                <w:b/>
+                <w:bCs/>
+                <w:position w:val="-12"/>
+                <w:szCs w:val="24"/>
+                <w:cs/>
+                <w:lang w:bidi="ta-IN"/>
+              </w:rPr>
+              <w:t>3</w:t>
+            </w:r>
+            <w:r>
+              <w:rPr>
+                <w:rFonts w:ascii="Latha" w:hAnsi="Latha" w:cs="Latha"/>
+                <w:szCs w:val="24"/>
+                <w:cs/>
+                <w:lang w:bidi="ta-IN"/>
+              </w:rPr>
+              <w:t xml:space="preserve"> த</w:t>
+            </w:r>
+            <w:r>
+              <w:rPr>
+                <w:rFonts w:ascii="Latha" w:hAnsi="Latha" w:cs="Latha"/>
+                <w:b/>
+                <w:bCs/>
+                <w:position w:val="-12"/>
+                <w:szCs w:val="24"/>
+                <w:cs/>
+                <w:lang w:bidi="ta-IN"/>
+              </w:rPr>
+              <w:t>3</w:t>
+            </w:r>
+            <w:r>
+              <w:rPr>
+                <w:rFonts w:ascii="Latha" w:hAnsi="Latha" w:cs="Latha"/>
+                <w:szCs w:val="24"/>
+                <w:cs/>
+                <w:lang w:bidi="ta-IN"/>
+              </w:rPr>
+              <w:t>த</w:t>
+            </w:r>
+            <w:r>
+              <w:rPr>
+                <w:rFonts w:ascii="Latha" w:hAnsi="Latha" w:cs="Latha"/>
+                <w:b/>
+                <w:bCs/>
+                <w:position w:val="-12"/>
+                <w:szCs w:val="24"/>
+                <w:cs/>
+                <w:lang w:bidi="ta-IN"/>
+              </w:rPr>
+              <w:t>3</w:t>
+            </w:r>
+            <w:r>
+              <w:rPr>
+                <w:rFonts w:ascii="Latha" w:hAnsi="Latha" w:cs="Latha"/>
+                <w:color w:val="FF0000"/>
+                <w:szCs w:val="24"/>
+                <w:highlight w:val="yellow"/>
+                <w:cs/>
+                <w:lang w:bidi="ta-IN"/>
+              </w:rPr>
+              <w:t>தா</w:t>
+            </w:r>
+            <w:r>
+              <w:rPr>
+                <w:rFonts w:ascii="Latha" w:hAnsi="Latha" w:cs="Latha"/>
+                <w:b/>
+                <w:bCs/>
+                <w:color w:val="FF0000"/>
+                <w:position w:val="-12"/>
+                <w:szCs w:val="24"/>
+                <w:highlight w:val="yellow"/>
+                <w:cs/>
+                <w:lang w:bidi="ta-IN"/>
+              </w:rPr>
+              <w:t>3</w:t>
+            </w:r>
+            <w:r>
+              <w:rPr>
+                <w:rFonts w:ascii="Latha" w:hAnsi="Latha" w:cs="Latha"/>
+                <w:szCs w:val="24"/>
+                <w:cs/>
+                <w:lang w:bidi="ta-IN"/>
+              </w:rPr>
+              <w:t>த்</w:t>
+            </w:r>
+            <w:r>
+              <w:rPr>
+                <w:rFonts w:ascii="Latha" w:hAnsi="Latha" w:cs="Latha"/>
+                <w:b/>
+                <w:bCs/>
+                <w:position w:val="-12"/>
+                <w:szCs w:val="24"/>
+                <w:cs/>
+                <w:lang w:bidi="ta-IN"/>
+              </w:rPr>
+              <w:t>2</w:t>
+            </w:r>
+            <w:r>
+              <w:rPr>
+                <w:rFonts w:ascii="Latha" w:hAnsi="Latha" w:cs="Latha"/>
+                <w:b/>
+                <w:bCs/>
+                <w:position w:val="-12"/>
+                <w:szCs w:val="24"/>
+                <w:lang w:bidi="ta-IN"/>
+              </w:rPr>
+              <w:t xml:space="preserve"> </w:t>
+            </w:r>
+            <w:r>
+              <w:rPr>
+                <w:rFonts w:ascii="Latha" w:hAnsi="Latha" w:cs="Latha"/>
+                <w:szCs w:val="24"/>
+                <w:cs/>
+                <w:lang w:bidi="ta-IN"/>
+              </w:rPr>
+              <w:t>ஸோ</w:t>
+            </w:r>
+            <w:r>
+              <w:rPr>
+                <w:rFonts w:ascii="BRH Tamil Tab Extra" w:hAnsi="BRH Tamil Tab Extra" w:cs="Latha"/>
+                <w:b/>
+                <w:bCs/>
+                <w:iCs/>
+                <w:szCs w:val="28"/>
+                <w:lang w:bidi="ta-IN"/>
+              </w:rPr>
+              <w:t>‡</w:t>
+            </w:r>
+            <w:r>
+              <w:rPr>
+                <w:rFonts w:ascii="Latha" w:hAnsi="Latha" w:cs="Latha"/>
+                <w:szCs w:val="24"/>
+                <w:lang w:bidi="ta-IN"/>
+              </w:rPr>
+              <w:t xml:space="preserve"> </w:t>
+            </w:r>
+            <w:r>
+              <w:rPr>
+                <w:rFonts w:ascii="BRH Devanagari Extra" w:hAnsi="BRH Devanagari Extra" w:cs="Latha"/>
+                <w:b/>
+                <w:bCs/>
+                <w:iCs/>
+                <w:szCs w:val="28"/>
+                <w:lang w:bidi="ta-IN"/>
+              </w:rPr>
+              <w:t>Å</w:t>
+            </w:r>
+            <w:r>
+              <w:rPr>
+                <w:rFonts w:ascii="Latha" w:hAnsi="Latha" w:cs="Latha"/>
+                <w:szCs w:val="24"/>
+                <w:cs/>
+                <w:lang w:bidi="ta-IN"/>
+              </w:rPr>
+              <w:t>ப்</w:t>
+            </w:r>
+            <w:r>
+              <w:rPr>
+                <w:rFonts w:ascii="Latha" w:hAnsi="Latha" w:cs="Latha"/>
+                <w:b/>
+                <w:bCs/>
+                <w:position w:val="-12"/>
+                <w:szCs w:val="24"/>
+                <w:cs/>
+                <w:lang w:bidi="ta-IN"/>
+              </w:rPr>
+              <w:t>3</w:t>
+            </w:r>
+            <w:r>
+              <w:rPr>
+                <w:rFonts w:ascii="Latha" w:hAnsi="Latha" w:cs="Latha"/>
+                <w:szCs w:val="24"/>
+                <w:cs/>
+                <w:lang w:bidi="ta-IN"/>
+              </w:rPr>
+              <w:t>ரவீத</w:t>
+            </w:r>
+            <w:r>
+              <w:rPr>
+                <w:rFonts w:ascii="Latha" w:hAnsi="Latha" w:cs="Latha"/>
+                <w:b/>
+                <w:bCs/>
+                <w:position w:val="-12"/>
+                <w:szCs w:val="24"/>
+                <w:cs/>
+                <w:lang w:bidi="ta-IN"/>
+              </w:rPr>
+              <w:t>3</w:t>
+            </w:r>
+            <w:r>
+              <w:rPr>
+                <w:rFonts w:ascii="Latha" w:hAnsi="Latha" w:cs="Latha"/>
+                <w:szCs w:val="24"/>
+                <w:cs/>
+                <w:lang w:bidi="ta-IN"/>
+              </w:rPr>
+              <w:t>ப்</w:t>
+            </w:r>
+            <w:r>
+              <w:rPr>
+                <w:rFonts w:ascii="Latha" w:hAnsi="Latha" w:cs="Latha"/>
+                <w:b/>
+                <w:bCs/>
+                <w:position w:val="-12"/>
+                <w:szCs w:val="24"/>
+                <w:cs/>
+                <w:lang w:bidi="ta-IN"/>
+              </w:rPr>
+              <w:t>3</w:t>
+            </w:r>
+            <w:r>
+              <w:rPr>
+                <w:rFonts w:ascii="Latha" w:hAnsi="Latha" w:cs="Latha"/>
+                <w:szCs w:val="24"/>
+                <w:cs/>
+                <w:lang w:bidi="ta-IN"/>
+              </w:rPr>
+              <w:t>ர</w:t>
+            </w:r>
+            <w:r>
+              <w:rPr>
+                <w:rFonts w:ascii="Latha" w:hAnsi="Latha" w:cs="Latha"/>
+                <w:color w:val="FF0000"/>
+                <w:szCs w:val="24"/>
+                <w:highlight w:val="yellow"/>
+                <w:cs/>
+                <w:lang w:bidi="ta-IN"/>
+              </w:rPr>
+              <w:t>வீ</w:t>
+            </w:r>
+            <w:r>
+              <w:rPr>
+                <w:rFonts w:ascii="Latha" w:hAnsi="Latha" w:cs="Latha"/>
+                <w:szCs w:val="24"/>
+                <w:cs/>
+                <w:lang w:bidi="ta-IN"/>
+              </w:rPr>
+              <w:t>த்</w:t>
+            </w:r>
+            <w:r>
+              <w:rPr>
+                <w:rFonts w:ascii="Latha" w:hAnsi="Latha" w:cs="Latha"/>
+                <w:b/>
+                <w:bCs/>
+                <w:position w:val="-12"/>
+                <w:szCs w:val="24"/>
+                <w:cs/>
+                <w:lang w:bidi="ta-IN"/>
+              </w:rPr>
+              <w:t>2</w:t>
+            </w:r>
+            <w:r>
+              <w:rPr>
+                <w:rFonts w:ascii="Latha" w:hAnsi="Latha" w:cs="Latha"/>
+                <w:szCs w:val="24"/>
+                <w:cs/>
+                <w:lang w:bidi="ta-IN"/>
+              </w:rPr>
+              <w:t xml:space="preserve"> </w:t>
+            </w:r>
+            <w:r>
+              <w:rPr>
+                <w:rFonts w:ascii="Latha" w:hAnsi="Latha" w:cs="Latha"/>
+                <w:szCs w:val="24"/>
+                <w:lang w:bidi="ta-IN"/>
+              </w:rPr>
+              <w:br/>
+            </w:r>
+            <w:r>
+              <w:rPr>
+                <w:rFonts w:ascii="Latha" w:hAnsi="Latha" w:cs="Latha"/>
+                <w:szCs w:val="24"/>
+                <w:cs/>
+                <w:lang w:bidi="ta-IN"/>
+              </w:rPr>
+              <w:t>ஸோ</w:t>
+            </w:r>
+            <w:r>
+              <w:rPr>
+                <w:rFonts w:ascii="BRH Tamil Tab Extra" w:hAnsi="BRH Tamil Tab Extra" w:cs="Latha"/>
+                <w:b/>
+                <w:bCs/>
+                <w:iCs/>
+                <w:szCs w:val="28"/>
+                <w:lang w:bidi="ta-IN"/>
+              </w:rPr>
+              <w:t>†</w:t>
+            </w:r>
+            <w:r>
+              <w:rPr>
+                <w:rFonts w:ascii="Latha" w:hAnsi="Latha" w:cs="Latha"/>
+                <w:szCs w:val="24"/>
+                <w:lang w:bidi="ta-IN"/>
+              </w:rPr>
+              <w:t xml:space="preserve"> </w:t>
+            </w:r>
+            <w:r>
+              <w:rPr>
+                <w:rFonts w:ascii="BRH Devanagari Extra" w:hAnsi="BRH Devanagari Extra" w:cs="Latha"/>
+                <w:b/>
+                <w:bCs/>
+                <w:iCs/>
+                <w:szCs w:val="28"/>
+                <w:lang w:bidi="ta-IN"/>
+              </w:rPr>
+              <w:t>Å</w:t>
+            </w:r>
+            <w:r>
+              <w:rPr>
+                <w:rFonts w:ascii="Latha" w:hAnsi="Latha" w:cs="Latha"/>
+                <w:szCs w:val="24"/>
+                <w:cs/>
+                <w:lang w:bidi="ta-IN"/>
+              </w:rPr>
+              <w:t>த</w:t>
+            </w:r>
+            <w:r>
+              <w:rPr>
+                <w:rFonts w:ascii="Latha" w:hAnsi="Latha" w:cs="Latha"/>
+                <w:b/>
+                <w:bCs/>
+                <w:position w:val="-12"/>
+                <w:szCs w:val="24"/>
+                <w:cs/>
+                <w:lang w:bidi="ta-IN"/>
+              </w:rPr>
+              <w:t>3</w:t>
+            </w:r>
+            <w:r>
+              <w:rPr>
+                <w:rFonts w:ascii="Latha" w:hAnsi="Latha" w:cs="Latha"/>
+                <w:szCs w:val="24"/>
+                <w:cs/>
+                <w:lang w:bidi="ta-IN"/>
+              </w:rPr>
+              <w:t>தா</w:t>
+            </w:r>
+            <w:r>
+              <w:rPr>
+                <w:rFonts w:ascii="Latha" w:hAnsi="Latha" w:cs="Latha"/>
+                <w:b/>
+                <w:bCs/>
+                <w:position w:val="-12"/>
+                <w:szCs w:val="24"/>
+                <w:cs/>
+                <w:lang w:bidi="ta-IN"/>
+              </w:rPr>
+              <w:t>3</w:t>
+            </w:r>
+            <w:r>
+              <w:rPr>
+                <w:rFonts w:ascii="Latha" w:hAnsi="Latha" w:cs="Latha"/>
+                <w:szCs w:val="24"/>
+                <w:cs/>
+                <w:lang w:bidi="ta-IN"/>
+              </w:rPr>
+              <w:t xml:space="preserve"> த</w:t>
+            </w:r>
+            <w:r>
+              <w:rPr>
+                <w:rFonts w:ascii="Latha" w:hAnsi="Latha" w:cs="Latha"/>
+                <w:b/>
+                <w:bCs/>
+                <w:position w:val="-12"/>
+                <w:szCs w:val="24"/>
+                <w:cs/>
+                <w:lang w:bidi="ta-IN"/>
+              </w:rPr>
+              <w:t>3</w:t>
+            </w:r>
+            <w:r>
+              <w:rPr>
+                <w:rFonts w:ascii="Latha" w:hAnsi="Latha" w:cs="Latha"/>
+                <w:szCs w:val="24"/>
+                <w:cs/>
+                <w:lang w:bidi="ta-IN"/>
+              </w:rPr>
+              <w:t>த</w:t>
+            </w:r>
+            <w:r>
+              <w:rPr>
+                <w:rFonts w:ascii="Latha" w:hAnsi="Latha" w:cs="Latha"/>
+                <w:b/>
+                <w:bCs/>
+                <w:position w:val="-12"/>
+                <w:szCs w:val="24"/>
+                <w:cs/>
+                <w:lang w:bidi="ta-IN"/>
+              </w:rPr>
+              <w:t>3</w:t>
+            </w:r>
+            <w:r>
+              <w:rPr>
+                <w:rFonts w:ascii="Latha" w:hAnsi="Latha" w:cs="Latha"/>
+                <w:color w:val="FF0000"/>
+                <w:szCs w:val="24"/>
+                <w:highlight w:val="yellow"/>
+                <w:cs/>
+                <w:lang w:bidi="ta-IN"/>
+              </w:rPr>
+              <w:t>தா</w:t>
+            </w:r>
+            <w:r>
+              <w:rPr>
+                <w:rFonts w:ascii="Latha" w:hAnsi="Latha" w:cs="Latha"/>
+                <w:b/>
+                <w:bCs/>
+                <w:color w:val="FF0000"/>
+                <w:position w:val="-12"/>
+                <w:szCs w:val="24"/>
+                <w:highlight w:val="yellow"/>
+                <w:cs/>
+                <w:lang w:bidi="ta-IN"/>
+              </w:rPr>
+              <w:t>3</w:t>
+            </w:r>
+            <w:r>
+              <w:rPr>
+                <w:rFonts w:ascii="Latha" w:hAnsi="Latha" w:cs="Latha"/>
+                <w:szCs w:val="24"/>
+                <w:cs/>
+                <w:lang w:bidi="ta-IN"/>
+              </w:rPr>
+              <w:t>த்</w:t>
+            </w:r>
+            <w:r>
+              <w:rPr>
+                <w:rFonts w:ascii="Latha" w:hAnsi="Latha" w:cs="Latha"/>
+                <w:b/>
+                <w:bCs/>
+                <w:position w:val="-12"/>
+                <w:szCs w:val="24"/>
+                <w:cs/>
+                <w:lang w:bidi="ta-IN"/>
+              </w:rPr>
+              <w:t>2</w:t>
+            </w:r>
+            <w:r>
+              <w:rPr>
+                <w:rFonts w:ascii="Latha" w:hAnsi="Latha" w:cs="Latha"/>
+                <w:szCs w:val="24"/>
+                <w:cs/>
+                <w:lang w:bidi="ta-IN"/>
+              </w:rPr>
+              <w:t xml:space="preserve"> ஸோ</w:t>
+            </w:r>
+            <w:r>
+              <w:rPr>
+                <w:rFonts w:ascii="BRH Tamil Tab Extra" w:hAnsi="BRH Tamil Tab Extra" w:cs="Latha"/>
+                <w:b/>
+                <w:bCs/>
+                <w:iCs/>
+                <w:szCs w:val="28"/>
+                <w:lang w:bidi="ta-IN"/>
+              </w:rPr>
+              <w:t>‡</w:t>
             </w:r>
           </w:p>
         </w:tc>
         <w:tc>
           <w:tcPr>
-            <w:tcW w:w="5528" w:type="dxa"/>
-          </w:tcPr>
-          <w:p>
-            <w:pPr>
-              <w:spacing w:before="0" w:line="240" w:lineRule="auto"/>
-              <w:rPr>
-                <w:rFonts w:cs="Latha"/>
-                <w:b/>
-                <w:bCs/>
-                <w:sz w:val="28"/>
-                <w:szCs w:val="28"/>
-                <w:cs/>
-                <w:lang w:bidi="ta-IN"/>
-              </w:rPr>
-            </w:pPr>
-            <w:r>
-              <w:rPr>
-                <w:rFonts w:cs="Latha"/>
-                <w:b/>
-                <w:bCs/>
-                <w:szCs w:val="24"/>
-                <w:cs/>
-                <w:lang w:bidi="ta-IN"/>
-              </w:rPr>
-              <w:t>29</w:t>
-            </w:r>
-            <w:r>
-              <w:rPr>
-                <w:rFonts w:cs="Latha"/>
-                <w:b/>
-                <w:bCs/>
-                <w:szCs w:val="24"/>
-                <w:lang w:bidi="ta-IN"/>
-              </w:rPr>
-              <w:t>)</w:t>
-            </w:r>
-            <w:r>
-              <w:rPr>
-                <w:rFonts w:ascii="Latha" w:hAnsi="Latha" w:cs="Latha"/>
-                <w:szCs w:val="24"/>
-                <w:lang w:bidi="ta-IN"/>
-              </w:rPr>
-              <w:tab/>
-            </w:r>
-            <w:r>
-              <w:rPr>
-                <w:rFonts w:cs="Latha"/>
-                <w:b/>
-                <w:bCs/>
-                <w:szCs w:val="24"/>
-                <w:cs/>
-                <w:lang w:bidi="ta-IN"/>
-              </w:rPr>
-              <w:t>2.3.5</w:t>
-            </w:r>
-            <w:r>
-              <w:rPr>
-                <w:rFonts w:cs="Latha"/>
-                <w:b/>
-                <w:bCs/>
-                <w:szCs w:val="24"/>
-                <w:lang w:bidi="ta-IN"/>
-              </w:rPr>
-              <w:t>.</w:t>
-            </w:r>
-            <w:r>
-              <w:rPr>
-                <w:rFonts w:cs="Latha"/>
-                <w:b/>
-                <w:bCs/>
-                <w:szCs w:val="24"/>
-                <w:cs/>
-                <w:lang w:bidi="ta-IN"/>
-              </w:rPr>
-              <w:t>1</w:t>
-            </w:r>
-            <w:r>
-              <w:rPr>
-                <w:rFonts w:cs="Latha"/>
-                <w:b/>
-                <w:bCs/>
-                <w:szCs w:val="24"/>
-                <w:lang w:bidi="ta-IN"/>
-              </w:rPr>
-              <w:t>(</w:t>
-            </w:r>
-            <w:r>
-              <w:rPr>
-                <w:rFonts w:cs="Latha"/>
-                <w:b/>
-                <w:bCs/>
-                <w:szCs w:val="24"/>
-                <w:cs/>
-                <w:lang w:bidi="ta-IN"/>
-              </w:rPr>
-              <w:t>27</w:t>
-            </w:r>
-            <w:r>
-              <w:rPr>
-                <w:rFonts w:cs="Latha"/>
-                <w:b/>
-                <w:bCs/>
-                <w:szCs w:val="24"/>
-                <w:lang w:bidi="ta-IN"/>
-              </w:rPr>
-              <w:t>)</w:t>
-            </w:r>
-            <w:r>
-              <w:rPr>
-                <w:rFonts w:ascii="Latha" w:hAnsi="Latha" w:cs="Latha"/>
-                <w:szCs w:val="24"/>
-                <w:lang w:bidi="ta-IN"/>
-              </w:rPr>
-              <w:t xml:space="preserve">- </w:t>
-            </w:r>
-            <w:r>
-              <w:rPr>
-                <w:rFonts w:ascii="Latha" w:hAnsi="Latha" w:cs="Latha"/>
-                <w:szCs w:val="24"/>
-                <w:lang w:bidi="ta-IN"/>
-              </w:rPr>
-              <w:t xml:space="preserve"> </w:t>
-            </w:r>
-            <w:r>
-              <w:rPr>
-                <w:rFonts w:ascii="Latha" w:hAnsi="Latha" w:cs="Latha"/>
-                <w:szCs w:val="24"/>
-                <w:cs/>
-                <w:lang w:bidi="ta-IN"/>
-              </w:rPr>
-              <w:t>ஸ ஸோ</w:t>
-            </w:r>
-            <w:r>
-              <w:rPr>
-                <w:rFonts w:ascii="BRH Tamil Tab Extra" w:hAnsi="BRH Tamil Tab Extra" w:cs="Latha"/>
-                <w:b/>
-                <w:bCs/>
-                <w:iCs/>
-                <w:szCs w:val="28"/>
-                <w:lang w:bidi="ta-IN"/>
-              </w:rPr>
-              <w:t>†</w:t>
-            </w:r>
-            <w:r>
-              <w:rPr>
-                <w:rFonts w:ascii="Latha" w:hAnsi="Latha" w:cs="Latha"/>
-                <w:szCs w:val="24"/>
-                <w:lang w:bidi="ta-IN"/>
-              </w:rPr>
-              <w:t xml:space="preserve"> </w:t>
-            </w:r>
-            <w:r>
-              <w:rPr>
-                <w:rFonts w:ascii="BRH Devanagari Extra" w:hAnsi="BRH Devanagari Extra" w:cs="Latha"/>
-                <w:b/>
-                <w:bCs/>
-                <w:iCs/>
-                <w:szCs w:val="28"/>
-                <w:lang w:bidi="ta-IN"/>
-              </w:rPr>
-              <w:t>Å</w:t>
-            </w:r>
-            <w:r>
-              <w:rPr>
-                <w:rFonts w:ascii="Latha" w:hAnsi="Latha" w:cs="Latha"/>
-                <w:szCs w:val="24"/>
-                <w:cs/>
-                <w:lang w:bidi="ta-IN"/>
-              </w:rPr>
-              <w:t>த</w:t>
-            </w:r>
-            <w:r>
-              <w:rPr>
-                <w:rFonts w:ascii="Latha" w:hAnsi="Latha" w:cs="Latha"/>
-                <w:b/>
-                <w:bCs/>
-                <w:position w:val="-12"/>
-                <w:szCs w:val="24"/>
-                <w:cs/>
-                <w:lang w:bidi="ta-IN"/>
-              </w:rPr>
-              <w:t>3</w:t>
-            </w:r>
-            <w:r>
-              <w:rPr>
-                <w:rFonts w:ascii="Latha" w:hAnsi="Latha" w:cs="Latha"/>
-                <w:szCs w:val="24"/>
-                <w:cs/>
-                <w:lang w:bidi="ta-IN"/>
-              </w:rPr>
-              <w:t>தா</w:t>
-            </w:r>
-            <w:r>
-              <w:rPr>
-                <w:rFonts w:ascii="Latha" w:hAnsi="Latha" w:cs="Latha"/>
-                <w:b/>
-                <w:bCs/>
-                <w:position w:val="-12"/>
-                <w:szCs w:val="24"/>
-                <w:cs/>
-                <w:lang w:bidi="ta-IN"/>
-              </w:rPr>
-              <w:t>3</w:t>
-            </w:r>
-            <w:r>
-              <w:rPr>
-                <w:rFonts w:ascii="Latha" w:hAnsi="Latha" w:cs="Latha"/>
-                <w:szCs w:val="24"/>
-                <w:cs/>
-                <w:lang w:bidi="ta-IN"/>
-              </w:rPr>
-              <w:t xml:space="preserve"> த</w:t>
-            </w:r>
-            <w:r>
-              <w:rPr>
-                <w:rFonts w:ascii="Latha" w:hAnsi="Latha" w:cs="Latha"/>
-                <w:b/>
-                <w:bCs/>
-                <w:position w:val="-12"/>
-                <w:szCs w:val="24"/>
-                <w:cs/>
-                <w:lang w:bidi="ta-IN"/>
-              </w:rPr>
-              <w:t>3</w:t>
-            </w:r>
-            <w:r>
-              <w:rPr>
-                <w:rFonts w:ascii="Latha" w:hAnsi="Latha" w:cs="Latha"/>
-                <w:szCs w:val="24"/>
-                <w:cs/>
-                <w:lang w:bidi="ta-IN"/>
-              </w:rPr>
-              <w:t>த</w:t>
-            </w:r>
-            <w:r>
-              <w:rPr>
-                <w:rFonts w:ascii="Latha" w:hAnsi="Latha" w:cs="Latha"/>
-                <w:b/>
-                <w:bCs/>
-                <w:position w:val="-12"/>
-                <w:szCs w:val="24"/>
-                <w:cs/>
-                <w:lang w:bidi="ta-IN"/>
-              </w:rPr>
-              <w:t>3</w:t>
-            </w:r>
-            <w:r>
-              <w:rPr>
-                <w:rFonts w:ascii="Latha" w:hAnsi="Latha" w:cs="Latha"/>
-                <w:color w:val="FF0000"/>
-                <w:szCs w:val="24"/>
-                <w:highlight w:val="yellow"/>
-                <w:cs/>
-                <w:lang w:bidi="ta-IN"/>
-              </w:rPr>
-              <w:t>தா</w:t>
-            </w:r>
-            <w:r>
-              <w:rPr>
-                <w:rFonts w:ascii="Latha" w:hAnsi="Latha" w:cs="Latha"/>
-                <w:b/>
-                <w:bCs/>
-                <w:color w:val="FF0000"/>
-                <w:position w:val="-12"/>
-                <w:szCs w:val="24"/>
-                <w:highlight w:val="yellow"/>
-                <w:cs/>
-                <w:lang w:bidi="ta-IN"/>
-              </w:rPr>
-              <w:t>3</w:t>
-            </w:r>
-            <w:r>
-              <w:rPr>
-                <w:rFonts w:ascii="Latha" w:hAnsi="Latha" w:cs="Latha"/>
-                <w:szCs w:val="24"/>
-                <w:cs/>
-                <w:lang w:bidi="ta-IN"/>
-              </w:rPr>
-              <w:t>த்</w:t>
-            </w:r>
-            <w:r>
-              <w:rPr>
-                <w:rFonts w:ascii="Latha" w:hAnsi="Latha" w:cs="Latha"/>
-                <w:b/>
-                <w:bCs/>
-                <w:position w:val="-12"/>
-                <w:szCs w:val="24"/>
-                <w:cs/>
-                <w:lang w:bidi="ta-IN"/>
-              </w:rPr>
-              <w:t>2</w:t>
-            </w:r>
-            <w:r>
-              <w:rPr>
-                <w:rFonts w:ascii="Latha" w:hAnsi="Latha" w:cs="Latha"/>
-                <w:b/>
-                <w:bCs/>
-                <w:position w:val="-12"/>
-                <w:szCs w:val="24"/>
-                <w:lang w:bidi="ta-IN"/>
-              </w:rPr>
-              <w:t xml:space="preserve"> </w:t>
-            </w:r>
-            <w:r>
-              <w:rPr>
-                <w:rFonts w:ascii="Latha" w:hAnsi="Latha" w:cs="Latha"/>
-                <w:szCs w:val="24"/>
-                <w:cs/>
-                <w:lang w:bidi="ta-IN"/>
-              </w:rPr>
-              <w:t>ஸோ</w:t>
-            </w:r>
-            <w:r>
-              <w:rPr>
-                <w:rFonts w:ascii="BRH Tamil Tab Extra" w:hAnsi="BRH Tamil Tab Extra" w:cs="Latha"/>
-                <w:b/>
-                <w:bCs/>
-                <w:iCs/>
-                <w:szCs w:val="28"/>
-                <w:lang w:bidi="ta-IN"/>
-              </w:rPr>
-              <w:t>‡</w:t>
-            </w:r>
-            <w:r>
-              <w:rPr>
-                <w:rFonts w:ascii="Latha" w:hAnsi="Latha" w:cs="Latha"/>
-                <w:szCs w:val="24"/>
-                <w:lang w:bidi="ta-IN"/>
-              </w:rPr>
-              <w:t xml:space="preserve"> </w:t>
-            </w:r>
-            <w:r>
-              <w:rPr>
-                <w:rFonts w:ascii="BRH Devanagari Extra" w:hAnsi="BRH Devanagari Extra" w:cs="Latha"/>
-                <w:b/>
-                <w:bCs/>
-                <w:iCs/>
-                <w:szCs w:val="28"/>
-                <w:lang w:bidi="ta-IN"/>
-              </w:rPr>
-              <w:t>Å</w:t>
-            </w:r>
-            <w:r>
-              <w:rPr>
-                <w:rFonts w:ascii="Latha" w:hAnsi="Latha" w:cs="Latha"/>
-                <w:szCs w:val="24"/>
-                <w:cs/>
-                <w:lang w:bidi="ta-IN"/>
-              </w:rPr>
-              <w:t>ப்</w:t>
-            </w:r>
-            <w:r>
-              <w:rPr>
-                <w:rFonts w:ascii="Latha" w:hAnsi="Latha" w:cs="Latha"/>
-                <w:b/>
-                <w:bCs/>
-                <w:position w:val="-12"/>
-                <w:szCs w:val="24"/>
-                <w:cs/>
-                <w:lang w:bidi="ta-IN"/>
-              </w:rPr>
-              <w:t>3</w:t>
-            </w:r>
-            <w:r>
-              <w:rPr>
-                <w:rFonts w:ascii="Latha" w:hAnsi="Latha" w:cs="Latha"/>
-                <w:szCs w:val="24"/>
-                <w:cs/>
-                <w:lang w:bidi="ta-IN"/>
-              </w:rPr>
-              <w:t>ரவீத</w:t>
-            </w:r>
-            <w:r>
-              <w:rPr>
-                <w:rFonts w:ascii="Latha" w:hAnsi="Latha" w:cs="Latha"/>
-                <w:b/>
-                <w:bCs/>
-                <w:position w:val="-12"/>
-                <w:szCs w:val="24"/>
-                <w:cs/>
-                <w:lang w:bidi="ta-IN"/>
-              </w:rPr>
-              <w:t>3</w:t>
-            </w:r>
-            <w:r>
-              <w:rPr>
-                <w:rFonts w:ascii="Latha" w:hAnsi="Latha" w:cs="Latha"/>
-                <w:szCs w:val="24"/>
-                <w:cs/>
-                <w:lang w:bidi="ta-IN"/>
-              </w:rPr>
-              <w:t>ப்</w:t>
-            </w:r>
-            <w:r>
-              <w:rPr>
-                <w:rFonts w:ascii="Latha" w:hAnsi="Latha" w:cs="Latha"/>
-                <w:b/>
-                <w:bCs/>
-                <w:position w:val="-12"/>
-                <w:szCs w:val="24"/>
-                <w:cs/>
-                <w:lang w:bidi="ta-IN"/>
-              </w:rPr>
-              <w:t>3</w:t>
-            </w:r>
-            <w:r>
-              <w:rPr>
-                <w:rFonts w:ascii="Latha" w:hAnsi="Latha" w:cs="Latha"/>
-                <w:szCs w:val="24"/>
-                <w:cs/>
-                <w:lang w:bidi="ta-IN"/>
-              </w:rPr>
-              <w:t>ர</w:t>
-            </w:r>
-            <w:r>
-              <w:rPr>
-                <w:rFonts w:ascii="Latha" w:hAnsi="Latha" w:cs="Latha"/>
-                <w:color w:val="FF0000"/>
-                <w:szCs w:val="24"/>
-                <w:highlight w:val="yellow"/>
-                <w:cs/>
-                <w:lang w:bidi="ta-IN"/>
-              </w:rPr>
-              <w:t>வீ</w:t>
-            </w:r>
-            <w:r>
-              <w:rPr>
-                <w:rFonts w:ascii="Latha" w:hAnsi="Latha" w:cs="Latha"/>
-                <w:szCs w:val="24"/>
-                <w:cs/>
-                <w:lang w:bidi="ta-IN"/>
-              </w:rPr>
-              <w:t>த்</w:t>
-            </w:r>
-            <w:r>
-              <w:rPr>
-                <w:rFonts w:ascii="Latha" w:hAnsi="Latha" w:cs="Latha"/>
-                <w:b/>
-                <w:bCs/>
-                <w:position w:val="-12"/>
-                <w:szCs w:val="24"/>
-                <w:cs/>
-                <w:lang w:bidi="ta-IN"/>
-              </w:rPr>
-              <w:t>2</w:t>
-            </w:r>
-            <w:r>
-              <w:rPr>
-                <w:rFonts w:ascii="Latha" w:hAnsi="Latha" w:cs="Latha"/>
-                <w:szCs w:val="24"/>
-                <w:cs/>
-                <w:lang w:bidi="ta-IN"/>
-              </w:rPr>
-              <w:t xml:space="preserve"> </w:t>
-            </w:r>
-            <w:r>
-              <w:rPr>
-                <w:rFonts w:ascii="Latha" w:hAnsi="Latha" w:cs="Latha"/>
-                <w:szCs w:val="24"/>
-                <w:lang w:bidi="ta-IN"/>
-              </w:rPr>
-              <w:br/>
-            </w:r>
-            <w:r>
-              <w:rPr>
-                <w:rFonts w:ascii="Latha" w:hAnsi="Latha" w:cs="Latha"/>
-                <w:szCs w:val="24"/>
-                <w:cs/>
-                <w:lang w:bidi="ta-IN"/>
-              </w:rPr>
-              <w:t>ஸோ</w:t>
-            </w:r>
-            <w:r>
-              <w:rPr>
-                <w:rFonts w:ascii="BRH Tamil Tab Extra" w:hAnsi="BRH Tamil Tab Extra" w:cs="Latha"/>
-                <w:b/>
-                <w:bCs/>
-                <w:iCs/>
-                <w:szCs w:val="28"/>
-                <w:lang w:bidi="ta-IN"/>
-              </w:rPr>
-              <w:t>†</w:t>
-            </w:r>
-            <w:r>
-              <w:rPr>
-                <w:rFonts w:ascii="Latha" w:hAnsi="Latha" w:cs="Latha"/>
-                <w:szCs w:val="24"/>
-                <w:lang w:bidi="ta-IN"/>
-              </w:rPr>
-              <w:t xml:space="preserve"> </w:t>
-            </w:r>
-            <w:r>
-              <w:rPr>
-                <w:rFonts w:ascii="BRH Devanagari Extra" w:hAnsi="BRH Devanagari Extra" w:cs="Latha"/>
-                <w:b/>
-                <w:bCs/>
-                <w:iCs/>
-                <w:szCs w:val="28"/>
-                <w:lang w:bidi="ta-IN"/>
-              </w:rPr>
-              <w:t>Å</w:t>
-            </w:r>
-            <w:r>
-              <w:rPr>
-                <w:rFonts w:ascii="Latha" w:hAnsi="Latha" w:cs="Latha"/>
-                <w:szCs w:val="24"/>
-                <w:cs/>
-                <w:lang w:bidi="ta-IN"/>
-              </w:rPr>
-              <w:t>த</w:t>
-            </w:r>
-            <w:r>
-              <w:rPr>
-                <w:rFonts w:ascii="Latha" w:hAnsi="Latha" w:cs="Latha"/>
-                <w:b/>
-                <w:bCs/>
-                <w:position w:val="-12"/>
-                <w:szCs w:val="24"/>
-                <w:cs/>
-                <w:lang w:bidi="ta-IN"/>
-              </w:rPr>
-              <w:t>3</w:t>
-            </w:r>
-            <w:r>
-              <w:rPr>
-                <w:rFonts w:ascii="Latha" w:hAnsi="Latha" w:cs="Latha"/>
-                <w:szCs w:val="24"/>
-                <w:cs/>
-                <w:lang w:bidi="ta-IN"/>
-              </w:rPr>
-              <w:t>தா</w:t>
-            </w:r>
-            <w:r>
-              <w:rPr>
-                <w:rFonts w:ascii="Latha" w:hAnsi="Latha" w:cs="Latha"/>
-                <w:b/>
-                <w:bCs/>
-                <w:position w:val="-12"/>
-                <w:szCs w:val="24"/>
-                <w:cs/>
-                <w:lang w:bidi="ta-IN"/>
-              </w:rPr>
-              <w:t>3</w:t>
-            </w:r>
-            <w:r>
-              <w:rPr>
-                <w:rFonts w:ascii="Latha" w:hAnsi="Latha" w:cs="Latha"/>
-                <w:szCs w:val="24"/>
-                <w:cs/>
-                <w:lang w:bidi="ta-IN"/>
-              </w:rPr>
-              <w:t xml:space="preserve"> த</w:t>
-            </w:r>
-            <w:r>
-              <w:rPr>
-                <w:rFonts w:ascii="Latha" w:hAnsi="Latha" w:cs="Latha"/>
-                <w:b/>
-                <w:bCs/>
-                <w:position w:val="-12"/>
-                <w:szCs w:val="24"/>
-                <w:cs/>
-                <w:lang w:bidi="ta-IN"/>
-              </w:rPr>
-              <w:t>3</w:t>
-            </w:r>
-            <w:r>
-              <w:rPr>
-                <w:rFonts w:ascii="Latha" w:hAnsi="Latha" w:cs="Latha"/>
-                <w:szCs w:val="24"/>
-                <w:cs/>
-                <w:lang w:bidi="ta-IN"/>
-              </w:rPr>
-              <w:t>த</w:t>
-            </w:r>
-            <w:r>
-              <w:rPr>
-                <w:rFonts w:ascii="Latha" w:hAnsi="Latha" w:cs="Latha"/>
-                <w:b/>
-                <w:bCs/>
-                <w:position w:val="-12"/>
-                <w:szCs w:val="24"/>
-                <w:cs/>
-                <w:lang w:bidi="ta-IN"/>
-              </w:rPr>
-              <w:t>3</w:t>
-            </w:r>
-            <w:r>
-              <w:rPr>
-                <w:rFonts w:ascii="Latha" w:hAnsi="Latha" w:cs="Latha"/>
-                <w:color w:val="FF0000"/>
-                <w:szCs w:val="24"/>
-                <w:highlight w:val="yellow"/>
-                <w:cs/>
-                <w:lang w:bidi="ta-IN"/>
-              </w:rPr>
-              <w:t>தா</w:t>
-            </w:r>
-            <w:r>
-              <w:rPr>
-                <w:rFonts w:ascii="Latha" w:hAnsi="Latha" w:cs="Latha"/>
-                <w:b/>
-                <w:bCs/>
-                <w:color w:val="FF0000"/>
-                <w:position w:val="-12"/>
-                <w:szCs w:val="24"/>
-                <w:highlight w:val="yellow"/>
-                <w:cs/>
-                <w:lang w:bidi="ta-IN"/>
-              </w:rPr>
-              <w:t>3</w:t>
-            </w:r>
-            <w:r>
-              <w:rPr>
-                <w:rFonts w:ascii="Latha" w:hAnsi="Latha" w:cs="Latha"/>
-                <w:szCs w:val="24"/>
-                <w:cs/>
-                <w:lang w:bidi="ta-IN"/>
-              </w:rPr>
-              <w:t>த்</w:t>
-            </w:r>
-            <w:r>
-              <w:rPr>
-                <w:rFonts w:ascii="Latha" w:hAnsi="Latha" w:cs="Latha"/>
-                <w:b/>
-                <w:bCs/>
-                <w:position w:val="-12"/>
-                <w:szCs w:val="24"/>
-                <w:cs/>
-                <w:lang w:bidi="ta-IN"/>
-              </w:rPr>
-              <w:t>2</w:t>
-            </w:r>
-            <w:r>
-              <w:rPr>
-                <w:rFonts w:ascii="Latha" w:hAnsi="Latha" w:cs="Latha"/>
-                <w:szCs w:val="24"/>
-                <w:cs/>
-                <w:lang w:bidi="ta-IN"/>
-              </w:rPr>
-              <w:t xml:space="preserve"> ஸோ</w:t>
-            </w:r>
-            <w:r>
-              <w:rPr>
-                <w:rFonts w:ascii="BRH Tamil Tab Extra" w:hAnsi="BRH Tamil Tab Extra" w:cs="Latha"/>
-                <w:b/>
-                <w:bCs/>
-                <w:iCs/>
-                <w:szCs w:val="28"/>
-                <w:lang w:bidi="ta-IN"/>
-              </w:rPr>
-              <w:t>‡</w:t>
-            </w:r>
-          </w:p>
-        </w:tc>
-        <w:tc>
-          <w:tcPr>
-            <w:tcW w:w="5812" w:type="dxa"/>
+            <w:tcW w:w="7513" w:type="dxa"/>
           </w:tcPr>
           <w:p>
             <w:pPr>
@@ -1663,7 +1592,644 @@
       <w:tr>
         <w:tc>
           <w:tcPr>
-            <w:tcW w:w="2630" w:type="dxa"/>
+            <w:tcW w:w="7024" w:type="dxa"/>
+          </w:tcPr>
+          <w:p>
+            <w:pPr>
+              <w:widowControl w:val="0"/>
+              <w:autoSpaceDE w:val="0"/>
+              <w:autoSpaceDN w:val="0"/>
+              <w:adjustRightInd w:val="0"/>
+              <w:spacing w:before="0" w:line="240" w:lineRule="auto"/>
+              <w:rPr>
+                <w:rFonts w:ascii="BRH Devanagari Extra" w:hAnsi="BRH Devanagari Extra" w:cs="BRH Devanagari Extra"/>
+                <w:color w:val="000000"/>
+                <w:sz w:val="32"/>
+                <w:szCs w:val="40"/>
+              </w:rPr>
+            </w:pPr>
+            <w:r>
+              <w:rPr>
+                <w:rFonts w:cs="BRH Devanagari Extra"/>
+                <w:color w:val="000000"/>
+                <w:szCs w:val="40"/>
+              </w:rPr>
+              <w:t>42</w:t>
+            </w:r>
+            <w:r>
+              <w:rPr>
+                <w:rFonts w:ascii="BRH Devanagari Extra" w:hAnsi="BRH Devanagari Extra" w:cs="BRH Devanagari Extra"/>
+                <w:color w:val="000000"/>
+                <w:sz w:val="32"/>
+                <w:szCs w:val="40"/>
+              </w:rPr>
+              <w:t>)</w:t>
+            </w:r>
+            <w:r>
+              <w:rPr>
+                <w:rFonts w:ascii="BRH Devanagari Extra" w:hAnsi="BRH Devanagari Extra" w:cs="BRH Devanagari Extra"/>
+                <w:color w:val="000000"/>
+                <w:sz w:val="32"/>
+                <w:szCs w:val="40"/>
+              </w:rPr>
+              <w:tab/>
+            </w:r>
+            <w:r>
+              <w:rPr>
+                <w:rFonts w:cs="BRH Devanagari Extra"/>
+                <w:color w:val="000000"/>
+                <w:szCs w:val="40"/>
+              </w:rPr>
+              <w:t>2</w:t>
+            </w:r>
+            <w:r>
+              <w:rPr>
+                <w:rFonts w:ascii="BRH Devanagari Extra" w:hAnsi="BRH Devanagari Extra" w:cs="BRH Devanagari Extra"/>
+                <w:color w:val="000000"/>
+                <w:sz w:val="32"/>
+                <w:szCs w:val="40"/>
+              </w:rPr>
+              <w:t>.</w:t>
+            </w:r>
+            <w:r>
+              <w:rPr>
+                <w:rFonts w:cs="BRH Devanagari Extra"/>
+                <w:color w:val="000000"/>
+                <w:szCs w:val="40"/>
+              </w:rPr>
+              <w:t>3</w:t>
+            </w:r>
+            <w:r>
+              <w:rPr>
+                <w:rFonts w:ascii="BRH Devanagari Extra" w:hAnsi="BRH Devanagari Extra" w:cs="BRH Devanagari Extra"/>
+                <w:color w:val="000000"/>
+                <w:sz w:val="32"/>
+                <w:szCs w:val="40"/>
+              </w:rPr>
+              <w:t>.</w:t>
+            </w:r>
+            <w:r>
+              <w:rPr>
+                <w:rFonts w:cs="BRH Devanagari Extra"/>
+                <w:color w:val="000000"/>
+                <w:szCs w:val="40"/>
+              </w:rPr>
+              <w:t>7</w:t>
+            </w:r>
+            <w:r>
+              <w:rPr>
+                <w:rFonts w:ascii="BRH Devanagari Extra" w:hAnsi="BRH Devanagari Extra" w:cs="BRH Devanagari Extra"/>
+                <w:color w:val="000000"/>
+                <w:sz w:val="32"/>
+                <w:szCs w:val="40"/>
+              </w:rPr>
+              <w:t>.</w:t>
+            </w:r>
+            <w:r>
+              <w:rPr>
+                <w:rFonts w:cs="BRH Devanagari Extra"/>
+                <w:color w:val="000000"/>
+                <w:szCs w:val="40"/>
+              </w:rPr>
+              <w:t>4</w:t>
+            </w:r>
+            <w:r>
+              <w:rPr>
+                <w:rFonts w:ascii="BRH Devanagari Extra" w:hAnsi="BRH Devanagari Extra" w:cs="BRH Devanagari Extra"/>
+                <w:color w:val="000000"/>
+                <w:sz w:val="32"/>
+                <w:szCs w:val="40"/>
+              </w:rPr>
+              <w:t>(</w:t>
+            </w:r>
+            <w:r>
+              <w:rPr>
+                <w:rFonts w:cs="BRH Devanagari Extra"/>
+                <w:color w:val="000000"/>
+                <w:szCs w:val="40"/>
+              </w:rPr>
+              <w:t>34</w:t>
+            </w:r>
+            <w:r>
+              <w:rPr>
+                <w:rFonts w:ascii="BRH Devanagari Extra" w:hAnsi="BRH Devanagari Extra" w:cs="BRH Devanagari Extra"/>
+                <w:color w:val="000000"/>
+                <w:sz w:val="32"/>
+                <w:szCs w:val="40"/>
+              </w:rPr>
+              <w:t>)-  A</w:t>
+            </w:r>
+            <w:r>
+              <w:rPr>
+                <w:rFonts w:ascii="BRH Malayalam Extra" w:hAnsi="BRH Malayalam Extra" w:cs="BRH Devanagari Extra"/>
+                <w:color w:val="000000"/>
+                <w:szCs w:val="40"/>
+              </w:rPr>
+              <w:t>–</w:t>
+            </w:r>
+            <w:r>
+              <w:rPr>
+                <w:rFonts w:ascii="BRH Devanagari Extra" w:hAnsi="BRH Devanagari Extra" w:cs="BRH Devanagari Extra"/>
+                <w:color w:val="000000"/>
+                <w:sz w:val="32"/>
+                <w:szCs w:val="40"/>
+              </w:rPr>
+              <w:t>SÎliÉþ | E</w:t>
+            </w:r>
+            <w:r>
+              <w:rPr>
+                <w:rFonts w:ascii="BRH Malayalam Extra" w:hAnsi="BRH Malayalam Extra" w:cs="BRH Devanagari Extra"/>
+                <w:color w:val="000000"/>
+                <w:szCs w:val="40"/>
+              </w:rPr>
+              <w:t>–</w:t>
+            </w:r>
+            <w:r>
+              <w:rPr>
+                <w:rFonts w:ascii="BRH Devanagari Extra" w:hAnsi="BRH Devanagari Extra" w:cs="BRH Devanagari Extra"/>
+                <w:color w:val="000000"/>
+                <w:sz w:val="32"/>
+                <w:szCs w:val="40"/>
+              </w:rPr>
+              <w:t xml:space="preserve"> | L</w:t>
+            </w:r>
+            <w:r>
+              <w:rPr>
+                <w:rFonts w:ascii="BRH Malayalam Extra" w:hAnsi="BRH Malayalam Extra" w:cs="BRH Devanagari Extra"/>
+                <w:color w:val="000000"/>
+                <w:szCs w:val="40"/>
+              </w:rPr>
+              <w:t>–</w:t>
+            </w:r>
+            <w:r>
+              <w:rPr>
+                <w:rFonts w:ascii="BRH Devanagari Extra" w:hAnsi="BRH Devanagari Extra" w:cs="BRH Devanagari Extra"/>
+                <w:color w:val="000000"/>
+                <w:sz w:val="32"/>
+                <w:szCs w:val="40"/>
+              </w:rPr>
+              <w:t xml:space="preserve">uÉ | </w:t>
+            </w:r>
+          </w:p>
+          <w:p>
+            <w:pPr>
+              <w:widowControl w:val="0"/>
+              <w:autoSpaceDE w:val="0"/>
+              <w:autoSpaceDN w:val="0"/>
+              <w:adjustRightInd w:val="0"/>
+              <w:spacing w:before="0" w:line="240" w:lineRule="auto"/>
+              <w:rPr>
+                <w:rFonts w:cs="Arial"/>
+                <w:b/>
+                <w:bCs/>
+                <w:szCs w:val="24"/>
+                <w:cs/>
+                <w:lang w:bidi="ta-IN"/>
+              </w:rPr>
+            </w:pPr>
+            <w:r>
+              <w:rPr>
+                <w:rFonts w:ascii="BRH Devanagari Extra" w:hAnsi="BRH Devanagari Extra" w:cs="BRH Devanagari Extra"/>
+                <w:color w:val="000000"/>
+                <w:sz w:val="32"/>
+                <w:szCs w:val="40"/>
+              </w:rPr>
+              <w:t>A</w:t>
+            </w:r>
+            <w:r>
+              <w:rPr>
+                <w:rFonts w:ascii="BRH Malayalam Extra" w:hAnsi="BRH Malayalam Extra" w:cs="BRH Devanagari Extra"/>
+                <w:color w:val="000000"/>
+                <w:szCs w:val="40"/>
+              </w:rPr>
+              <w:t>–</w:t>
+            </w:r>
+            <w:r>
+              <w:rPr>
+                <w:rFonts w:ascii="BRH Devanagari Extra" w:hAnsi="BRH Devanagari Extra" w:cs="BRH Devanagari Extra"/>
+                <w:color w:val="000000"/>
+                <w:sz w:val="32"/>
+                <w:szCs w:val="40"/>
+              </w:rPr>
+              <w:t>S lirÉÑþ uÉÑ uÉ</w:t>
+            </w:r>
+            <w:r>
+              <w:rPr>
+                <w:rFonts w:ascii="BRH Malayalam Extra" w:hAnsi="BRH Malayalam Extra" w:cs="BRH Devanagari Extra"/>
+                <w:color w:val="000000"/>
+                <w:szCs w:val="40"/>
+              </w:rPr>
+              <w:t>–</w:t>
+            </w:r>
+            <w:r>
+              <w:rPr>
+                <w:rFonts w:ascii="BRH Devanagari Extra" w:hAnsi="BRH Devanagari Extra" w:cs="BRH Devanagari Extra"/>
+                <w:color w:val="000000"/>
+                <w:sz w:val="32"/>
+                <w:szCs w:val="40"/>
+              </w:rPr>
+              <w:t>S lirÉ</w:t>
+            </w:r>
+            <w:r>
+              <w:rPr>
+                <w:rFonts w:ascii="BRH Malayalam Extra" w:hAnsi="BRH Malayalam Extra" w:cs="BRH Devanagari Extra"/>
+                <w:color w:val="000000"/>
+                <w:szCs w:val="40"/>
+              </w:rPr>
+              <w:t>–</w:t>
+            </w:r>
+            <w:r>
+              <w:rPr>
+                <w:rFonts w:ascii="BRH Devanagari Extra" w:hAnsi="BRH Devanagari Extra" w:cs="BRH Devanagari Extra"/>
+                <w:color w:val="000000"/>
+                <w:sz w:val="32"/>
+                <w:szCs w:val="40"/>
+              </w:rPr>
+              <w:t>S lirÉÑþ uÉå</w:t>
+            </w:r>
+            <w:r>
+              <w:rPr>
+                <w:rFonts w:ascii="BRH Malayalam Extra" w:hAnsi="BRH Malayalam Extra" w:cs="BRH Devanagari Extra"/>
+                <w:color w:val="000000"/>
+                <w:szCs w:val="40"/>
+              </w:rPr>
+              <w:t>–</w:t>
+            </w:r>
+            <w:r>
+              <w:rPr>
+                <w:rFonts w:ascii="BRH Devanagari Extra" w:hAnsi="BRH Devanagari Extra" w:cs="BRH Devanagari Extra"/>
+                <w:color w:val="000000"/>
+                <w:sz w:val="32"/>
+                <w:szCs w:val="40"/>
+              </w:rPr>
+              <w:t>uÉæuÉÉå ÅS lirÉ</w:t>
+            </w:r>
+            <w:r>
+              <w:rPr>
+                <w:rFonts w:ascii="BRH Malayalam Extra" w:hAnsi="BRH Malayalam Extra" w:cs="BRH Devanagari Extra"/>
+                <w:color w:val="000000"/>
+                <w:szCs w:val="40"/>
+              </w:rPr>
+              <w:t>–</w:t>
+            </w:r>
+            <w:r>
+              <w:rPr>
+                <w:rFonts w:ascii="BRH Devanagari Extra" w:hAnsi="BRH Devanagari Extra" w:cs="BRH Devanagari Extra"/>
+                <w:color w:val="000000"/>
+                <w:sz w:val="32"/>
+                <w:szCs w:val="40"/>
+              </w:rPr>
+              <w:t>S lirÉÑþ uÉå</w:t>
+            </w:r>
+            <w:r>
+              <w:rPr>
+                <w:rFonts w:ascii="BRH Malayalam Extra" w:hAnsi="BRH Malayalam Extra" w:cs="BRH Devanagari Extra"/>
+                <w:color w:val="000000"/>
+                <w:szCs w:val="40"/>
+              </w:rPr>
+              <w:t>–</w:t>
+            </w:r>
+            <w:r>
+              <w:rPr>
+                <w:rFonts w:ascii="BRH Devanagari Extra" w:hAnsi="BRH Devanagari Extra" w:cs="BRH Devanagari Extra"/>
+                <w:color w:val="000000"/>
+                <w:sz w:val="32"/>
+                <w:szCs w:val="40"/>
+              </w:rPr>
+              <w:t xml:space="preserve">uÉ | </w:t>
+            </w:r>
+          </w:p>
+        </w:tc>
+        <w:tc>
+          <w:tcPr>
+            <w:tcW w:w="7513" w:type="dxa"/>
+          </w:tcPr>
+          <w:p>
+            <w:pPr>
+              <w:widowControl w:val="0"/>
+              <w:autoSpaceDE w:val="0"/>
+              <w:autoSpaceDN w:val="0"/>
+              <w:adjustRightInd w:val="0"/>
+              <w:spacing w:before="0" w:line="240" w:lineRule="auto"/>
+              <w:rPr>
+                <w:rFonts w:ascii="BRH Devanagari Extra" w:hAnsi="BRH Devanagari Extra" w:cs="BRH Devanagari Extra"/>
+                <w:color w:val="000000"/>
+                <w:sz w:val="32"/>
+                <w:szCs w:val="40"/>
+              </w:rPr>
+            </w:pPr>
+            <w:r>
+              <w:rPr>
+                <w:rFonts w:cs="BRH Devanagari Extra"/>
+                <w:color w:val="000000"/>
+                <w:szCs w:val="40"/>
+              </w:rPr>
+              <w:t>42</w:t>
+            </w:r>
+            <w:r>
+              <w:rPr>
+                <w:rFonts w:ascii="BRH Devanagari Extra" w:hAnsi="BRH Devanagari Extra" w:cs="BRH Devanagari Extra"/>
+                <w:color w:val="000000"/>
+                <w:sz w:val="32"/>
+                <w:szCs w:val="40"/>
+              </w:rPr>
+              <w:t>)</w:t>
+            </w:r>
+            <w:r>
+              <w:rPr>
+                <w:rFonts w:ascii="BRH Devanagari Extra" w:hAnsi="BRH Devanagari Extra" w:cs="BRH Devanagari Extra"/>
+                <w:color w:val="000000"/>
+                <w:sz w:val="32"/>
+                <w:szCs w:val="40"/>
+              </w:rPr>
+              <w:tab/>
+            </w:r>
+            <w:r>
+              <w:rPr>
+                <w:rFonts w:cs="BRH Devanagari Extra"/>
+                <w:color w:val="000000"/>
+                <w:szCs w:val="40"/>
+              </w:rPr>
+              <w:t>2</w:t>
+            </w:r>
+            <w:r>
+              <w:rPr>
+                <w:rFonts w:ascii="BRH Devanagari Extra" w:hAnsi="BRH Devanagari Extra" w:cs="BRH Devanagari Extra"/>
+                <w:color w:val="000000"/>
+                <w:sz w:val="32"/>
+                <w:szCs w:val="40"/>
+              </w:rPr>
+              <w:t>.</w:t>
+            </w:r>
+            <w:r>
+              <w:rPr>
+                <w:rFonts w:cs="BRH Devanagari Extra"/>
+                <w:color w:val="000000"/>
+                <w:szCs w:val="40"/>
+              </w:rPr>
+              <w:t>3</w:t>
+            </w:r>
+            <w:r>
+              <w:rPr>
+                <w:rFonts w:ascii="BRH Devanagari Extra" w:hAnsi="BRH Devanagari Extra" w:cs="BRH Devanagari Extra"/>
+                <w:color w:val="000000"/>
+                <w:sz w:val="32"/>
+                <w:szCs w:val="40"/>
+              </w:rPr>
+              <w:t>.</w:t>
+            </w:r>
+            <w:r>
+              <w:rPr>
+                <w:rFonts w:cs="BRH Devanagari Extra"/>
+                <w:color w:val="000000"/>
+                <w:szCs w:val="40"/>
+              </w:rPr>
+              <w:t>7</w:t>
+            </w:r>
+            <w:r>
+              <w:rPr>
+                <w:rFonts w:ascii="BRH Devanagari Extra" w:hAnsi="BRH Devanagari Extra" w:cs="BRH Devanagari Extra"/>
+                <w:color w:val="000000"/>
+                <w:sz w:val="32"/>
+                <w:szCs w:val="40"/>
+              </w:rPr>
+              <w:t>.</w:t>
+            </w:r>
+            <w:r>
+              <w:rPr>
+                <w:rFonts w:cs="BRH Devanagari Extra"/>
+                <w:color w:val="000000"/>
+                <w:szCs w:val="40"/>
+              </w:rPr>
+              <w:t>4</w:t>
+            </w:r>
+            <w:r>
+              <w:rPr>
+                <w:rFonts w:ascii="BRH Devanagari Extra" w:hAnsi="BRH Devanagari Extra" w:cs="BRH Devanagari Extra"/>
+                <w:color w:val="000000"/>
+                <w:sz w:val="32"/>
+                <w:szCs w:val="40"/>
+              </w:rPr>
+              <w:t>(</w:t>
+            </w:r>
+            <w:r>
+              <w:rPr>
+                <w:rFonts w:cs="BRH Devanagari Extra"/>
+                <w:color w:val="000000"/>
+                <w:szCs w:val="40"/>
+              </w:rPr>
+              <w:t>34</w:t>
+            </w:r>
+            <w:r>
+              <w:rPr>
+                <w:rFonts w:ascii="BRH Devanagari Extra" w:hAnsi="BRH Devanagari Extra" w:cs="BRH Devanagari Extra"/>
+                <w:color w:val="000000"/>
+                <w:sz w:val="32"/>
+                <w:szCs w:val="40"/>
+              </w:rPr>
+              <w:t>)-  A</w:t>
+            </w:r>
+            <w:r>
+              <w:rPr>
+                <w:rFonts w:ascii="BRH Malayalam Extra" w:hAnsi="BRH Malayalam Extra" w:cs="BRH Devanagari Extra"/>
+                <w:color w:val="000000"/>
+                <w:szCs w:val="40"/>
+              </w:rPr>
+              <w:t>–</w:t>
+            </w:r>
+            <w:r>
+              <w:rPr>
+                <w:rFonts w:ascii="BRH Devanagari Extra" w:hAnsi="BRH Devanagari Extra" w:cs="BRH Devanagari Extra"/>
+                <w:color w:val="000000"/>
+                <w:sz w:val="32"/>
+                <w:szCs w:val="40"/>
+              </w:rPr>
+              <w:t>SÎliÉþ | E</w:t>
+            </w:r>
+            <w:r>
+              <w:rPr>
+                <w:rFonts w:ascii="BRH Malayalam Extra" w:hAnsi="BRH Malayalam Extra" w:cs="BRH Devanagari Extra"/>
+                <w:color w:val="000000"/>
+                <w:szCs w:val="40"/>
+              </w:rPr>
+              <w:t>–</w:t>
+            </w:r>
+            <w:r>
+              <w:rPr>
+                <w:rFonts w:ascii="BRH Devanagari Extra" w:hAnsi="BRH Devanagari Extra" w:cs="BRH Devanagari Extra"/>
+                <w:color w:val="000000"/>
+                <w:sz w:val="32"/>
+                <w:szCs w:val="40"/>
+              </w:rPr>
+              <w:t xml:space="preserve"> | L</w:t>
+            </w:r>
+            <w:r>
+              <w:rPr>
+                <w:rFonts w:ascii="BRH Malayalam Extra" w:hAnsi="BRH Malayalam Extra" w:cs="BRH Devanagari Extra"/>
+                <w:color w:val="000000"/>
+                <w:szCs w:val="40"/>
+              </w:rPr>
+              <w:t>–</w:t>
+            </w:r>
+            <w:r>
+              <w:rPr>
+                <w:rFonts w:ascii="BRH Devanagari Extra" w:hAnsi="BRH Devanagari Extra" w:cs="BRH Devanagari Extra"/>
+                <w:color w:val="000000"/>
+                <w:sz w:val="32"/>
+                <w:szCs w:val="40"/>
+              </w:rPr>
+              <w:t xml:space="preserve">uÉ | </w:t>
+            </w:r>
+          </w:p>
+          <w:p>
+            <w:pPr>
+              <w:spacing w:before="0" w:line="240" w:lineRule="auto"/>
+              <w:rPr>
+                <w:rFonts w:cs="Arial"/>
+                <w:b/>
+                <w:bCs/>
+                <w:szCs w:val="24"/>
+                <w:cs/>
+                <w:lang w:bidi="ta-IN"/>
+              </w:rPr>
+            </w:pPr>
+            <w:r>
+              <w:rPr>
+                <w:rFonts w:ascii="BRH Devanagari Extra" w:hAnsi="BRH Devanagari Extra" w:cs="BRH Devanagari Extra"/>
+                <w:color w:val="000000"/>
+                <w:sz w:val="32"/>
+                <w:szCs w:val="40"/>
+              </w:rPr>
+              <w:t>A</w:t>
+            </w:r>
+            <w:r>
+              <w:rPr>
+                <w:rFonts w:ascii="BRH Malayalam Extra" w:hAnsi="BRH Malayalam Extra" w:cs="BRH Devanagari Extra"/>
+                <w:color w:val="000000"/>
+                <w:szCs w:val="40"/>
+              </w:rPr>
+              <w:t>–</w:t>
+            </w:r>
+            <w:r>
+              <w:rPr>
+                <w:rFonts w:ascii="BRH Devanagari Extra" w:hAnsi="BRH Devanagari Extra" w:cs="BRH Devanagari Extra"/>
+                <w:color w:val="000000"/>
+                <w:sz w:val="32"/>
+                <w:szCs w:val="40"/>
+              </w:rPr>
+              <w:t>S lirÉÑþ uÉÑ uÉ</w:t>
+            </w:r>
+            <w:r>
+              <w:rPr>
+                <w:rFonts w:ascii="BRH Malayalam Extra" w:hAnsi="BRH Malayalam Extra" w:cs="BRH Devanagari Extra"/>
+                <w:color w:val="000000"/>
+                <w:szCs w:val="40"/>
+              </w:rPr>
+              <w:t>–</w:t>
+            </w:r>
+            <w:r>
+              <w:rPr>
+                <w:rFonts w:ascii="BRH Devanagari Extra" w:hAnsi="BRH Devanagari Extra" w:cs="BRH Devanagari Extra"/>
+                <w:color w:val="000000"/>
+                <w:sz w:val="32"/>
+                <w:szCs w:val="40"/>
+              </w:rPr>
+              <w:t>S lirÉ</w:t>
+            </w:r>
+            <w:r>
+              <w:rPr>
+                <w:rFonts w:ascii="BRH Malayalam Extra" w:hAnsi="BRH Malayalam Extra" w:cs="BRH Devanagari Extra"/>
+                <w:color w:val="000000"/>
+                <w:szCs w:val="40"/>
+              </w:rPr>
+              <w:t>–</w:t>
+            </w:r>
+            <w:r>
+              <w:rPr>
+                <w:rFonts w:ascii="BRH Devanagari Extra" w:hAnsi="BRH Devanagari Extra" w:cs="BRH Devanagari Extra"/>
+                <w:color w:val="000000"/>
+                <w:sz w:val="32"/>
+                <w:szCs w:val="40"/>
+              </w:rPr>
+              <w:t>S lirÉÑþ uÉå</w:t>
+            </w:r>
+            <w:r>
+              <w:rPr>
+                <w:rFonts w:ascii="BRH Malayalam Extra" w:hAnsi="BRH Malayalam Extra" w:cs="BRH Devanagari Extra"/>
+                <w:color w:val="000000"/>
+                <w:szCs w:val="40"/>
+              </w:rPr>
+              <w:t>–</w:t>
+            </w:r>
+            <w:r>
+              <w:rPr>
+                <w:rFonts w:ascii="BRH Devanagari Extra" w:hAnsi="BRH Devanagari Extra" w:cs="BRH Devanagari Extra"/>
+                <w:color w:val="000000"/>
+                <w:sz w:val="32"/>
+                <w:szCs w:val="40"/>
+              </w:rPr>
+              <w:t>uÉæ</w:t>
+            </w:r>
+            <w:r>
+              <w:rPr>
+                <w:rFonts w:ascii="BRH Devanagari Extra" w:hAnsi="BRH Devanagari Extra" w:cs="BRH Devanagari Extra"/>
+                <w:color w:val="000000"/>
+                <w:sz w:val="32"/>
+                <w:szCs w:val="40"/>
+                <w:highlight w:val="green"/>
+              </w:rPr>
+              <w:t>uÉÉþ</w:t>
+            </w:r>
+            <w:r>
+              <w:rPr>
+                <w:rFonts w:ascii="BRH Devanagari Extra" w:hAnsi="BRH Devanagari Extra" w:cs="BRH Devanagari Extra"/>
+                <w:color w:val="000000"/>
+                <w:sz w:val="32"/>
+                <w:szCs w:val="40"/>
+              </w:rPr>
+              <w:t>å ÅS lirÉ</w:t>
+            </w:r>
+            <w:r>
+              <w:rPr>
+                <w:rFonts w:ascii="BRH Malayalam Extra" w:hAnsi="BRH Malayalam Extra" w:cs="BRH Devanagari Extra"/>
+                <w:color w:val="000000"/>
+                <w:szCs w:val="40"/>
+              </w:rPr>
+              <w:t>–</w:t>
+            </w:r>
+            <w:r>
+              <w:rPr>
+                <w:rFonts w:ascii="BRH Devanagari Extra" w:hAnsi="BRH Devanagari Extra" w:cs="BRH Devanagari Extra"/>
+                <w:color w:val="000000"/>
+                <w:sz w:val="32"/>
+                <w:szCs w:val="40"/>
+              </w:rPr>
+              <w:t>S lirÉÑþ uÉå</w:t>
+            </w:r>
+            <w:r>
+              <w:rPr>
+                <w:rFonts w:ascii="BRH Malayalam Extra" w:hAnsi="BRH Malayalam Extra" w:cs="BRH Devanagari Extra"/>
+                <w:color w:val="000000"/>
+                <w:szCs w:val="40"/>
+              </w:rPr>
+              <w:t>–</w:t>
+            </w:r>
+            <w:r>
+              <w:rPr>
+                <w:rFonts w:ascii="BRH Devanagari Extra" w:hAnsi="BRH Devanagari Extra" w:cs="BRH Devanagari Extra"/>
+                <w:color w:val="000000"/>
+                <w:sz w:val="32"/>
+                <w:szCs w:val="40"/>
+              </w:rPr>
+              <w:t>uÉ</w:t>
+            </w:r>
+          </w:p>
+        </w:tc>
+      </w:tr>
+      <w:tr>
+        <w:tc>
+          <w:tcPr>
+            <w:tcW w:w="7024" w:type="dxa"/>
           </w:tcPr>
           <w:p>
             <w:pPr>
@@ -1672,8 +2238,7 @@
                 <w:rFonts w:cs="Arial"/>
                 <w:b/>
                 <w:bCs/>
-                <w:sz w:val="28"/>
-                <w:szCs w:val="28"/>
+                <w:szCs w:val="24"/>
                 <w:cs/>
                 <w:lang w:bidi="ta-IN"/>
               </w:rPr>
@@ -1682,25 +2247,7 @@
         </w:tc>
         <w:tc>
           <w:tcPr>
-            <w:tcW w:w="5528" w:type="dxa"/>
-          </w:tcPr>
-          <w:p>
-            <w:pPr>
-              <w:spacing w:before="0" w:line="240" w:lineRule="auto"/>
-              <w:rPr>
-                <w:rFonts w:cs="Arial"/>
-                <w:b/>
-                <w:bCs/>
-                <w:szCs w:val="24"/>
-                <w:cs/>
-                <w:lang w:bidi="ta-IN"/>
-              </w:rPr>
-            </w:pPr>
-          </w:p>
-        </w:tc>
-        <w:tc>
-          <w:tcPr>
-            <w:tcW w:w="5812" w:type="dxa"/>
+            <w:tcW w:w="7513" w:type="dxa"/>
           </w:tcPr>
           <w:p>
             <w:pPr>

--- a/TS Jatai Ghanam Project/TS 2.3/TS 2.3 Ghanam Tamil Corrections.docx
+++ b/TS Jatai Ghanam Project/TS 2.3/TS 2.3 Ghanam Tamil Corrections.docx
@@ -168,27 +168,7 @@
           <w:sz w:val="28"/>
           <w:szCs w:val="32"/>
         </w:rPr>
-        <w:t>(</w:t>
-      </w:r>
-      <w:proofErr w:type="gramStart"/>
-      <w:r>
-        <w:rPr>
-          <w:b/>
-          <w:bCs/>
-          <w:sz w:val="28"/>
-          <w:szCs w:val="32"/>
-        </w:rPr>
-        <w:t>ignore</w:t>
-      </w:r>
-      <w:proofErr w:type="gramEnd"/>
-      <w:r>
-        <w:rPr>
-          <w:b/>
-          <w:bCs/>
-          <w:sz w:val="28"/>
-          <w:szCs w:val="32"/>
-        </w:rPr>
-        <w:t xml:space="preserve"> those which are already incorporated in your book’s version and date)</w:t>
+        <w:t>(ignore those which are already incorporated in your book’s version and date)</w:t>
       </w:r>
     </w:p>
     <w:tbl>
@@ -399,19 +379,8 @@
                 <w:sz w:val="32"/>
                 <w:szCs w:val="40"/>
               </w:rPr>
-              <w:t>)</w:t>
-            </w:r>
-            <w:proofErr w:type="gramStart"/>
-            <w:r>
-              <w:rPr>
-                <w:rFonts w:ascii="BRH Devanagari Extra" w:hAnsi="BRH Devanagari Extra" w:cs="BRH Devanagari Extra"/>
-                <w:color w:val="000000"/>
-                <w:sz w:val="32"/>
-                <w:szCs w:val="40"/>
-              </w:rPr>
-              <w:t>-  mÉ</w:t>
-            </w:r>
-            <w:proofErr w:type="gramEnd"/>
+              <w:t>)-  mÉ</w:t>
+            </w:r>
             <w:r>
               <w:rPr>
                 <w:rFonts w:ascii="BRH Malayalam Extra" w:hAnsi="BRH Malayalam Extra" w:cs="BRH Devanagari Extra"/>
@@ -906,27 +875,7 @@
                 <w:sz w:val="32"/>
                 <w:szCs w:val="40"/>
               </w:rPr>
-              <w:t>)</w:t>
-            </w:r>
-            <w:proofErr w:type="gramStart"/>
-            <w:r>
-              <w:rPr>
-                <w:rFonts w:ascii="BRH Devanagari Extra" w:hAnsi="BRH Devanagari Extra" w:cs="BRH Devanagari Extra"/>
-                <w:color w:val="000000"/>
-                <w:sz w:val="32"/>
-                <w:szCs w:val="40"/>
-              </w:rPr>
-              <w:t>-  xÉqÉ</w:t>
-            </w:r>
-            <w:proofErr w:type="gramEnd"/>
-            <w:r>
-              <w:rPr>
-                <w:rFonts w:ascii="BRH Devanagari Extra" w:hAnsi="BRH Devanagari Extra" w:cs="BRH Devanagari Extra"/>
-                <w:color w:val="000000"/>
-                <w:sz w:val="32"/>
-                <w:szCs w:val="40"/>
-              </w:rPr>
-              <w:t>×þSèkrÉæ | mÉëÉ</w:t>
+              <w:t>)-  xÉqÉ×þSèkrÉæ | mÉëÉ</w:t>
             </w:r>
             <w:r>
               <w:rPr>
@@ -1359,19 +1308,8 @@
                 <w:sz w:val="32"/>
                 <w:szCs w:val="40"/>
               </w:rPr>
-              <w:t>)</w:t>
-            </w:r>
-            <w:proofErr w:type="gramStart"/>
-            <w:r>
-              <w:rPr>
-                <w:rFonts w:ascii="BRH Devanagari Extra" w:hAnsi="BRH Devanagari Extra" w:cs="BRH Devanagari Extra"/>
-                <w:color w:val="000000"/>
-                <w:sz w:val="32"/>
-                <w:szCs w:val="40"/>
-              </w:rPr>
-              <w:t>-  mÉëÉ</w:t>
-            </w:r>
-            <w:proofErr w:type="gramEnd"/>
+              <w:t>)-  mÉëÉ</w:t>
+            </w:r>
             <w:r>
               <w:rPr>
                 <w:rFonts w:ascii="BRH Malayalam Extra" w:hAnsi="BRH Malayalam Extra" w:cs="BRH Devanagari Extra"/>
@@ -1932,19 +1870,8 @@
                 <w:sz w:val="32"/>
                 <w:szCs w:val="40"/>
               </w:rPr>
-              <w:t>)</w:t>
-            </w:r>
-            <w:proofErr w:type="gramStart"/>
-            <w:r>
-              <w:rPr>
-                <w:rFonts w:ascii="BRH Devanagari Extra" w:hAnsi="BRH Devanagari Extra" w:cs="BRH Devanagari Extra"/>
-                <w:color w:val="000000"/>
-                <w:sz w:val="32"/>
-                <w:szCs w:val="40"/>
-              </w:rPr>
-              <w:t>-  mÉëÉ</w:t>
-            </w:r>
-            <w:proofErr w:type="gramEnd"/>
+              <w:t>)-  mÉëÉ</w:t>
+            </w:r>
             <w:r>
               <w:rPr>
                 <w:rFonts w:ascii="BRH Malayalam Extra" w:hAnsi="BRH Malayalam Extra" w:cs="BRH Devanagari Extra"/>
@@ -5569,19 +5496,8 @@
                 <w:sz w:val="32"/>
                 <w:szCs w:val="40"/>
               </w:rPr>
-              <w:t>)</w:t>
-            </w:r>
-            <w:proofErr w:type="gramStart"/>
-            <w:r>
-              <w:rPr>
-                <w:rFonts w:ascii="BRH Devanagari Extra" w:hAnsi="BRH Devanagari Extra" w:cs="BRH Devanagari Extra"/>
-                <w:color w:val="000000"/>
-                <w:sz w:val="32"/>
-                <w:szCs w:val="40"/>
-              </w:rPr>
-              <w:t>-  pÉÉ</w:t>
-            </w:r>
-            <w:proofErr w:type="gramEnd"/>
+              <w:t>)-  pÉÉ</w:t>
+            </w:r>
             <w:r>
               <w:rPr>
                 <w:rFonts w:ascii="BRH Malayalam Extra" w:hAnsi="BRH Malayalam Extra" w:cs="BRH Devanagari Extra"/>
@@ -6076,27 +5992,7 @@
                 <w:sz w:val="32"/>
                 <w:szCs w:val="40"/>
               </w:rPr>
-              <w:t>)</w:t>
-            </w:r>
-            <w:proofErr w:type="gramStart"/>
-            <w:r>
-              <w:rPr>
-                <w:rFonts w:ascii="BRH Devanagari Extra" w:hAnsi="BRH Devanagari Extra" w:cs="BRH Devanagari Extra"/>
-                <w:color w:val="000000"/>
-                <w:sz w:val="32"/>
-                <w:szCs w:val="40"/>
-              </w:rPr>
-              <w:t>-  EmÉþ</w:t>
-            </w:r>
-            <w:proofErr w:type="gramEnd"/>
-            <w:r>
-              <w:rPr>
-                <w:rFonts w:ascii="BRH Devanagari Extra" w:hAnsi="BRH Devanagari Extra" w:cs="BRH Devanagari Extra"/>
-                <w:color w:val="000000"/>
-                <w:sz w:val="32"/>
-                <w:szCs w:val="40"/>
-              </w:rPr>
-              <w:t xml:space="preserve"> | </w:t>
+              <w:t xml:space="preserve">)-  EmÉþ | </w:t>
             </w:r>
             <w:r>
               <w:rPr>
@@ -6470,17 +6366,7 @@
                 <w:sz w:val="32"/>
                 <w:szCs w:val="40"/>
               </w:rPr>
-              <w:t>)</w:t>
-            </w:r>
-            <w:proofErr w:type="gramStart"/>
-            <w:r>
-              <w:rPr>
-                <w:rFonts w:ascii="BRH Devanagari Extra" w:hAnsi="BRH Devanagari Extra" w:cs="BRH Devanagari Extra"/>
-                <w:color w:val="000000"/>
-                <w:sz w:val="32"/>
-                <w:szCs w:val="40"/>
-              </w:rPr>
-              <w:t xml:space="preserve">-  </w:t>
+              <w:t xml:space="preserve">)-  </w:t>
             </w:r>
             <w:r>
               <w:rPr>
@@ -6492,7 +6378,6 @@
               </w:rPr>
               <w:t>kÉ</w:t>
             </w:r>
-            <w:proofErr w:type="gramEnd"/>
             <w:r>
               <w:rPr>
                 <w:rFonts w:ascii="BRH Malayalam Extra" w:hAnsi="BRH Malayalam Extra" w:cs="BRH Devanagari Extra"/>
@@ -6910,19 +6795,8 @@
                 <w:sz w:val="32"/>
                 <w:szCs w:val="40"/>
               </w:rPr>
-              <w:t>)</w:t>
-            </w:r>
-            <w:proofErr w:type="gramStart"/>
-            <w:r>
-              <w:rPr>
-                <w:rFonts w:ascii="BRH Devanagari Extra" w:hAnsi="BRH Devanagari Extra" w:cs="BRH Devanagari Extra"/>
-                <w:color w:val="000000"/>
-                <w:sz w:val="32"/>
-                <w:szCs w:val="40"/>
-              </w:rPr>
-              <w:t>-  pÉÉ</w:t>
-            </w:r>
-            <w:proofErr w:type="gramEnd"/>
+              <w:t>)-  pÉÉ</w:t>
+            </w:r>
             <w:r>
               <w:rPr>
                 <w:rFonts w:ascii="BRH Malayalam Extra" w:hAnsi="BRH Malayalam Extra" w:cs="BRH Devanagari Extra"/>
@@ -7428,27 +7302,7 @@
                 <w:sz w:val="32"/>
                 <w:szCs w:val="40"/>
               </w:rPr>
-              <w:t>)</w:t>
-            </w:r>
-            <w:proofErr w:type="gramStart"/>
-            <w:r>
-              <w:rPr>
-                <w:rFonts w:ascii="BRH Devanagari Extra" w:hAnsi="BRH Devanagari Extra" w:cs="BRH Devanagari Extra"/>
-                <w:color w:val="000000"/>
-                <w:sz w:val="32"/>
-                <w:szCs w:val="40"/>
-              </w:rPr>
-              <w:t>-  EmÉþ</w:t>
-            </w:r>
-            <w:proofErr w:type="gramEnd"/>
-            <w:r>
-              <w:rPr>
-                <w:rFonts w:ascii="BRH Devanagari Extra" w:hAnsi="BRH Devanagari Extra" w:cs="BRH Devanagari Extra"/>
-                <w:color w:val="000000"/>
-                <w:sz w:val="32"/>
-                <w:szCs w:val="40"/>
-              </w:rPr>
-              <w:t xml:space="preserve"> | </w:t>
+              <w:t xml:space="preserve">)-  EmÉþ | </w:t>
             </w:r>
             <w:r>
               <w:rPr>
@@ -7833,17 +7687,7 @@
                 <w:sz w:val="32"/>
                 <w:szCs w:val="40"/>
               </w:rPr>
-              <w:t>)</w:t>
-            </w:r>
-            <w:proofErr w:type="gramStart"/>
-            <w:r>
-              <w:rPr>
-                <w:rFonts w:ascii="BRH Devanagari Extra" w:hAnsi="BRH Devanagari Extra" w:cs="BRH Devanagari Extra"/>
-                <w:color w:val="000000"/>
-                <w:sz w:val="32"/>
-                <w:szCs w:val="40"/>
-              </w:rPr>
-              <w:t xml:space="preserve">-  </w:t>
+              <w:t xml:space="preserve">)-  </w:t>
             </w:r>
             <w:r>
               <w:rPr>
@@ -7855,7 +7699,6 @@
               </w:rPr>
               <w:t>kÉ</w:t>
             </w:r>
-            <w:proofErr w:type="gramEnd"/>
             <w:r>
               <w:rPr>
                 <w:rFonts w:ascii="BRH Malayalam Extra" w:hAnsi="BRH Malayalam Extra" w:cs="BRH Devanagari Extra"/>
@@ -8300,19 +8143,8 @@
                 <w:sz w:val="32"/>
                 <w:szCs w:val="40"/>
               </w:rPr>
-              <w:t>)</w:t>
-            </w:r>
-            <w:proofErr w:type="gramStart"/>
-            <w:r>
-              <w:rPr>
-                <w:rFonts w:ascii="BRH Devanagari Extra" w:hAnsi="BRH Devanagari Extra" w:cs="BRH Devanagari Extra"/>
-                <w:color w:val="000000"/>
-                <w:sz w:val="32"/>
-                <w:szCs w:val="40"/>
-              </w:rPr>
-              <w:t>-  A</w:t>
-            </w:r>
-            <w:proofErr w:type="gramEnd"/>
+              <w:t>)-  A</w:t>
+            </w:r>
             <w:r>
               <w:rPr>
                 <w:rFonts w:ascii="BRH Malayalam Extra" w:hAnsi="BRH Malayalam Extra" w:cs="BRH Devanagari Extra"/>
@@ -8699,27 +8531,7 @@
                 <w:sz w:val="32"/>
                 <w:szCs w:val="40"/>
               </w:rPr>
-              <w:t>)</w:t>
-            </w:r>
-            <w:proofErr w:type="gramStart"/>
-            <w:r>
-              <w:rPr>
-                <w:rFonts w:ascii="BRH Devanagari Extra" w:hAnsi="BRH Devanagari Extra" w:cs="BRH Devanagari Extra"/>
-                <w:color w:val="000000"/>
-                <w:sz w:val="32"/>
-                <w:szCs w:val="40"/>
-              </w:rPr>
-              <w:t>-  AÌiÉþ</w:t>
-            </w:r>
-            <w:proofErr w:type="gramEnd"/>
-            <w:r>
-              <w:rPr>
-                <w:rFonts w:ascii="BRH Devanagari Extra" w:hAnsi="BRH Devanagari Extra" w:cs="BRH Devanagari Extra"/>
-                <w:color w:val="000000"/>
-                <w:sz w:val="32"/>
-                <w:szCs w:val="40"/>
-              </w:rPr>
-              <w:t xml:space="preserve"> | A</w:t>
+              <w:t>)-  AÌiÉþ | A</w:t>
             </w:r>
             <w:r>
               <w:rPr>
@@ -9112,19 +8924,8 @@
                 <w:sz w:val="32"/>
                 <w:szCs w:val="40"/>
               </w:rPr>
-              <w:t>)</w:t>
-            </w:r>
-            <w:proofErr w:type="gramStart"/>
-            <w:r>
-              <w:rPr>
-                <w:rFonts w:ascii="BRH Devanagari Extra" w:hAnsi="BRH Devanagari Extra" w:cs="BRH Devanagari Extra"/>
-                <w:color w:val="000000"/>
-                <w:sz w:val="32"/>
-                <w:szCs w:val="40"/>
-              </w:rPr>
-              <w:t>-  A</w:t>
-            </w:r>
-            <w:proofErr w:type="gramEnd"/>
+              <w:t>)-  A</w:t>
+            </w:r>
             <w:r>
               <w:rPr>
                 <w:rFonts w:ascii="BRH Malayalam Extra" w:hAnsi="BRH Malayalam Extra" w:cs="BRH Devanagari Extra"/>
@@ -9651,19 +9452,8 @@
                 <w:sz w:val="32"/>
                 <w:szCs w:val="40"/>
               </w:rPr>
-              <w:t>)</w:t>
-            </w:r>
-            <w:proofErr w:type="gramStart"/>
-            <w:r>
-              <w:rPr>
-                <w:rFonts w:ascii="BRH Devanagari Extra" w:hAnsi="BRH Devanagari Extra" w:cs="BRH Devanagari Extra"/>
-                <w:color w:val="000000"/>
-                <w:sz w:val="32"/>
-                <w:szCs w:val="40"/>
-              </w:rPr>
-              <w:t>-  A</w:t>
-            </w:r>
-            <w:proofErr w:type="gramEnd"/>
+              <w:t>)-  A</w:t>
+            </w:r>
             <w:r>
               <w:rPr>
                 <w:rFonts w:ascii="BRH Malayalam Extra" w:hAnsi="BRH Malayalam Extra" w:cs="BRH Devanagari Extra"/>
@@ -10034,27 +9824,7 @@
                 <w:sz w:val="32"/>
                 <w:szCs w:val="40"/>
               </w:rPr>
-              <w:t>)</w:t>
-            </w:r>
-            <w:proofErr w:type="gramStart"/>
-            <w:r>
-              <w:rPr>
-                <w:rFonts w:ascii="BRH Devanagari Extra" w:hAnsi="BRH Devanagari Extra" w:cs="BRH Devanagari Extra"/>
-                <w:color w:val="000000"/>
-                <w:sz w:val="32"/>
-                <w:szCs w:val="40"/>
-              </w:rPr>
-              <w:t>-  AÌiÉþ</w:t>
-            </w:r>
-            <w:proofErr w:type="gramEnd"/>
-            <w:r>
-              <w:rPr>
-                <w:rFonts w:ascii="BRH Devanagari Extra" w:hAnsi="BRH Devanagari Extra" w:cs="BRH Devanagari Extra"/>
-                <w:color w:val="000000"/>
-                <w:sz w:val="32"/>
-                <w:szCs w:val="40"/>
-              </w:rPr>
-              <w:t xml:space="preserve"> | A</w:t>
+              <w:t>)-  AÌiÉþ | A</w:t>
             </w:r>
             <w:r>
               <w:rPr>
@@ -10439,19 +10209,8 @@
                 <w:sz w:val="32"/>
                 <w:szCs w:val="40"/>
               </w:rPr>
-              <w:t>)</w:t>
-            </w:r>
-            <w:proofErr w:type="gramStart"/>
-            <w:r>
-              <w:rPr>
-                <w:rFonts w:ascii="BRH Devanagari Extra" w:hAnsi="BRH Devanagari Extra" w:cs="BRH Devanagari Extra"/>
-                <w:color w:val="000000"/>
-                <w:sz w:val="32"/>
-                <w:szCs w:val="40"/>
-              </w:rPr>
-              <w:t>-  A</w:t>
-            </w:r>
-            <w:proofErr w:type="gramEnd"/>
+              <w:t>)-  A</w:t>
+            </w:r>
             <w:r>
               <w:rPr>
                 <w:rFonts w:ascii="BRH Malayalam Extra" w:hAnsi="BRH Malayalam Extra" w:cs="BRH Devanagari Extra"/>
@@ -17034,19 +16793,8 @@
                 <w:sz w:val="32"/>
                 <w:szCs w:val="40"/>
               </w:rPr>
-              <w:t>)</w:t>
-            </w:r>
-            <w:proofErr w:type="gramStart"/>
-            <w:r>
-              <w:rPr>
-                <w:rFonts w:ascii="BRH Devanagari Extra" w:hAnsi="BRH Devanagari Extra" w:cs="BRH Devanagari Extra"/>
-                <w:color w:val="000000"/>
-                <w:sz w:val="32"/>
-                <w:szCs w:val="40"/>
-              </w:rPr>
-              <w:t>-  A</w:t>
-            </w:r>
-            <w:proofErr w:type="gramEnd"/>
+              <w:t>)-  A</w:t>
+            </w:r>
             <w:r>
               <w:rPr>
                 <w:rFonts w:ascii="BRH Malayalam Extra" w:hAnsi="BRH Malayalam Extra" w:cs="BRH Devanagari Extra"/>
@@ -17531,19 +17279,8 @@
                 <w:sz w:val="32"/>
                 <w:szCs w:val="40"/>
               </w:rPr>
-              <w:t>)</w:t>
-            </w:r>
-            <w:proofErr w:type="gramStart"/>
-            <w:r>
-              <w:rPr>
-                <w:rFonts w:ascii="BRH Devanagari Extra" w:hAnsi="BRH Devanagari Extra" w:cs="BRH Devanagari Extra"/>
-                <w:color w:val="000000"/>
-                <w:sz w:val="32"/>
-                <w:szCs w:val="40"/>
-              </w:rPr>
-              <w:t>-  A</w:t>
-            </w:r>
-            <w:proofErr w:type="gramEnd"/>
+              <w:t>)-  A</w:t>
+            </w:r>
             <w:r>
               <w:rPr>
                 <w:rFonts w:ascii="BRH Malayalam Extra" w:hAnsi="BRH Malayalam Extra" w:cs="BRH Devanagari Extra"/>
@@ -18068,10 +17805,9 @@
           <w:color w:val="FF0000"/>
           <w:sz w:val="32"/>
           <w:szCs w:val="32"/>
-          <w:highlight w:val="yellow"/>
           <w:u w:val="single"/>
         </w:rPr>
-        <w:t>31st March 2022</w:t>
+        <w:t>30th April 2022</w:t>
       </w:r>
     </w:p>
     <w:p>
@@ -18092,27 +17828,7 @@
           <w:sz w:val="28"/>
           <w:szCs w:val="32"/>
         </w:rPr>
-        <w:t>(</w:t>
-      </w:r>
-      <w:proofErr w:type="gramStart"/>
-      <w:r>
-        <w:rPr>
-          <w:b/>
-          <w:bCs/>
-          <w:sz w:val="28"/>
-          <w:szCs w:val="32"/>
-        </w:rPr>
-        <w:t>ignore</w:t>
-      </w:r>
-      <w:proofErr w:type="gramEnd"/>
-      <w:r>
-        <w:rPr>
-          <w:b/>
-          <w:bCs/>
-          <w:sz w:val="28"/>
-          <w:szCs w:val="32"/>
-        </w:rPr>
-        <w:t xml:space="preserve"> those which are already incorporated in your book’s version and date)</w:t>
+        <w:t>(ignore those which are already incorporated in your book’s version and date)</w:t>
       </w:r>
     </w:p>
     <w:tbl>
